--- a/content/drafts/entitats/Codis_Territori_Paisos_Correspondiencies_ATR.docx
+++ b/content/drafts/entitats/Codis_Territori_Paisos_Correspondiencies_ATR.docx
@@ -228,18 +228,7 @@
                 <w:sz w:val="20"/>
                 <w:lang w:eastAsia="ca-ES"/>
               </w:rPr>
-              <w:t>païs</w:t>
-            </w:r>
-            <w:bookmarkStart w:id="0" w:name="_GoBack"/>
-            <w:bookmarkEnd w:id="0"/>
-            <w:r>
-              <w:rPr>
-                <w:rFonts w:ascii="Calibri" w:eastAsia="Times New Roman" w:hAnsi="Calibri" w:cs="Times New Roman"/>
-                <w:color w:val="000000"/>
-                <w:sz w:val="20"/>
-                <w:lang w:eastAsia="ca-ES"/>
-              </w:rPr>
-              <w:t>os i altres territoris del món</w:t>
+              <w:t>països i altres territoris del món</w:t>
             </w:r>
             <w:r>
               <w:rPr>
@@ -310,25 +299,183 @@
                 <w:sz w:val="20"/>
                 <w:lang w:eastAsia="ca-ES"/>
               </w:rPr>
-              <w:t>Els registres amb identificador superior a 9</w:t>
-            </w:r>
-            <w:r>
-              <w:rPr>
-                <w:rFonts w:ascii="Calibri" w:eastAsia="Times New Roman" w:hAnsi="Calibri" w:cs="Times New Roman"/>
-                <w:color w:val="000000"/>
-                <w:sz w:val="20"/>
-                <w:lang w:eastAsia="ca-ES"/>
-              </w:rPr>
-              <w:t>9</w:t>
-            </w:r>
-            <w:r>
-              <w:rPr>
-                <w:rFonts w:ascii="Calibri" w:eastAsia="Times New Roman" w:hAnsi="Calibri" w:cs="Times New Roman"/>
-                <w:color w:val="000000"/>
-                <w:sz w:val="20"/>
-                <w:lang w:eastAsia="ca-ES"/>
-              </w:rPr>
-              <w:t>0 són casos especials.</w:t>
+              <w:t>Els registres amb identificador superior a 990 són casos especials.</w:t>
+            </w:r>
+          </w:p>
+        </w:tc>
+      </w:tr>
+      <w:tr>
+        <w:trPr>
+          <w:trHeight w:val="989"/>
+        </w:trPr>
+        <w:tc>
+          <w:tcPr>
+            <w:tcW w:w="1087" w:type="pct"/>
+            <w:shd w:val="clear" w:color="auto" w:fill="auto"/>
+            <w:noWrap/>
+            <w:vAlign w:val="center"/>
+            <w:hideMark/>
+          </w:tcPr>
+          <w:p>
+            <w:pPr>
+              <w:spacing w:after="0" w:line="240" w:lineRule="auto"/>
+              <w:rPr>
+                <w:rFonts w:ascii="Calibri" w:eastAsia="Times New Roman" w:hAnsi="Calibri" w:cs="Times New Roman"/>
+                <w:b/>
+                <w:bCs/>
+                <w:color w:val="000000"/>
+                <w:sz w:val="20"/>
+                <w:lang w:eastAsia="ca-ES"/>
+              </w:rPr>
+            </w:pPr>
+            <w:r>
+              <w:rPr>
+                <w:rFonts w:ascii="Calibri" w:eastAsia="Times New Roman" w:hAnsi="Calibri" w:cs="Times New Roman"/>
+                <w:b/>
+                <w:bCs/>
+                <w:color w:val="000000"/>
+                <w:sz w:val="20"/>
+                <w:lang w:eastAsia="ca-ES"/>
+              </w:rPr>
+              <w:t>Nom</w:t>
+            </w:r>
+          </w:p>
+        </w:tc>
+        <w:tc>
+          <w:tcPr>
+            <w:tcW w:w="1225" w:type="pct"/>
+            <w:shd w:val="clear" w:color="auto" w:fill="auto"/>
+            <w:noWrap/>
+            <w:vAlign w:val="center"/>
+            <w:hideMark/>
+          </w:tcPr>
+          <w:p>
+            <w:pPr>
+              <w:spacing w:after="0" w:line="240" w:lineRule="auto"/>
+              <w:rPr>
+                <w:rFonts w:ascii="Calibri" w:eastAsia="Times New Roman" w:hAnsi="Calibri" w:cs="Times New Roman"/>
+                <w:color w:val="000000"/>
+                <w:sz w:val="20"/>
+                <w:lang w:eastAsia="ca-ES"/>
+              </w:rPr>
+            </w:pPr>
+            <w:r>
+              <w:rPr>
+                <w:rFonts w:ascii="Calibri" w:eastAsia="Times New Roman" w:hAnsi="Calibri" w:cs="Times New Roman"/>
+                <w:color w:val="000000"/>
+                <w:sz w:val="20"/>
+                <w:lang w:eastAsia="ca-ES"/>
+              </w:rPr>
+              <w:t xml:space="preserve">Alfanumèric de </w:t>
+            </w:r>
+            <w:r>
+              <w:rPr>
+                <w:rFonts w:ascii="Calibri" w:eastAsia="Times New Roman" w:hAnsi="Calibri" w:cs="Times New Roman"/>
+                <w:color w:val="000000"/>
+                <w:sz w:val="20"/>
+                <w:lang w:eastAsia="ca-ES"/>
+              </w:rPr>
+              <w:t>100</w:t>
+            </w:r>
+            <w:r>
+              <w:rPr>
+                <w:rFonts w:ascii="Calibri" w:eastAsia="Times New Roman" w:hAnsi="Calibri" w:cs="Times New Roman"/>
+                <w:color w:val="000000"/>
+                <w:sz w:val="20"/>
+                <w:lang w:eastAsia="ca-ES"/>
+              </w:rPr>
+              <w:t xml:space="preserve"> caràcters</w:t>
+            </w:r>
+          </w:p>
+        </w:tc>
+        <w:tc>
+          <w:tcPr>
+            <w:tcW w:w="2688" w:type="pct"/>
+            <w:shd w:val="clear" w:color="auto" w:fill="auto"/>
+            <w:vAlign w:val="center"/>
+            <w:hideMark/>
+          </w:tcPr>
+          <w:p>
+            <w:pPr>
+              <w:spacing w:after="0" w:line="240" w:lineRule="auto"/>
+              <w:rPr>
+                <w:rFonts w:ascii="Calibri" w:eastAsia="Times New Roman" w:hAnsi="Calibri" w:cs="Times New Roman"/>
+                <w:color w:val="000000"/>
+                <w:sz w:val="20"/>
+                <w:lang w:eastAsia="ca-ES"/>
+              </w:rPr>
+            </w:pPr>
+            <w:r>
+              <w:rPr>
+                <w:rFonts w:ascii="Calibri" w:eastAsia="Times New Roman" w:hAnsi="Calibri" w:cs="Times New Roman"/>
+                <w:color w:val="000000"/>
+                <w:sz w:val="20"/>
+                <w:lang w:eastAsia="ca-ES"/>
+              </w:rPr>
+              <w:t xml:space="preserve">Nom oficial del país </w:t>
+            </w:r>
+            <w:r>
+              <w:rPr>
+                <w:rFonts w:ascii="Calibri" w:eastAsia="Times New Roman" w:hAnsi="Calibri" w:cs="Times New Roman"/>
+                <w:color w:val="000000"/>
+                <w:sz w:val="20"/>
+                <w:lang w:eastAsia="ca-ES"/>
+              </w:rPr>
+              <w:t xml:space="preserve">o territori </w:t>
+            </w:r>
+            <w:r>
+              <w:rPr>
+                <w:rFonts w:ascii="Calibri" w:eastAsia="Times New Roman" w:hAnsi="Calibri" w:cs="Times New Roman"/>
+                <w:color w:val="000000"/>
+                <w:sz w:val="20"/>
+                <w:lang w:eastAsia="ca-ES"/>
+              </w:rPr>
+              <w:t>en català</w:t>
+            </w:r>
+            <w:r>
+              <w:rPr>
+                <w:rFonts w:ascii="Calibri" w:eastAsia="Times New Roman" w:hAnsi="Calibri" w:cs="Times New Roman"/>
+                <w:color w:val="000000"/>
+                <w:sz w:val="20"/>
+                <w:lang w:eastAsia="ca-ES"/>
+              </w:rPr>
+              <w:t xml:space="preserve">, </w:t>
+            </w:r>
+            <w:r>
+              <w:rPr>
+                <w:rFonts w:ascii="Calibri" w:eastAsia="Times New Roman" w:hAnsi="Calibri" w:cs="Times New Roman"/>
+                <w:color w:val="000000"/>
+                <w:sz w:val="20"/>
+                <w:lang w:eastAsia="ca-ES"/>
+              </w:rPr>
+              <w:t>revisa</w:t>
+            </w:r>
+            <w:r>
+              <w:rPr>
+                <w:rFonts w:ascii="Calibri" w:eastAsia="Times New Roman" w:hAnsi="Calibri" w:cs="Times New Roman"/>
+                <w:color w:val="000000"/>
+                <w:sz w:val="20"/>
+                <w:lang w:eastAsia="ca-ES"/>
+              </w:rPr>
+              <w:t>t</w:t>
+            </w:r>
+            <w:r>
+              <w:rPr>
+                <w:rFonts w:ascii="Calibri" w:eastAsia="Times New Roman" w:hAnsi="Calibri" w:cs="Times New Roman"/>
+                <w:color w:val="000000"/>
+                <w:sz w:val="20"/>
+                <w:lang w:eastAsia="ca-ES"/>
+              </w:rPr>
+              <w:t xml:space="preserve"> </w:t>
+            </w:r>
+            <w:r>
+              <w:rPr>
+                <w:rFonts w:ascii="Calibri" w:eastAsia="Times New Roman" w:hAnsi="Calibri" w:cs="Times New Roman"/>
+                <w:color w:val="000000"/>
+                <w:sz w:val="20"/>
+                <w:lang w:eastAsia="ca-ES"/>
+              </w:rPr>
+              <w:t>per l'Oficina d'Onomàstica de l'Institut d'Estudis Catalans i aprovades per la seva Secció Filològica</w:t>
             </w:r>
           </w:p>
         </w:tc>
@@ -340,10 +487,9 @@
         <w:tc>
           <w:tcPr>
             <w:tcW w:w="1087" w:type="pct"/>
-            <w:shd w:val="clear" w:color="auto" w:fill="auto"/>
+            <w:shd w:val="clear" w:color="auto" w:fill="E7E6E6" w:themeFill="background2"/>
             <w:noWrap/>
             <w:vAlign w:val="center"/>
-            <w:hideMark/>
           </w:tcPr>
           <w:p>
             <w:pPr>
@@ -366,17 +512,16 @@
                 <w:sz w:val="20"/>
                 <w:lang w:eastAsia="ca-ES"/>
               </w:rPr>
-              <w:t>Nom</w:t>
+              <w:t>INE Codi</w:t>
             </w:r>
           </w:p>
         </w:tc>
         <w:tc>
           <w:tcPr>
             <w:tcW w:w="1225" w:type="pct"/>
-            <w:shd w:val="clear" w:color="auto" w:fill="auto"/>
+            <w:shd w:val="clear" w:color="auto" w:fill="E7E6E6" w:themeFill="background2"/>
             <w:noWrap/>
             <w:vAlign w:val="center"/>
-            <w:hideMark/>
           </w:tcPr>
           <w:p>
             <w:pPr>
@@ -404,107 +549,97 @@
                 <w:sz w:val="20"/>
                 <w:lang w:eastAsia="ca-ES"/>
               </w:rPr>
-              <w:t>100</w:t>
-            </w:r>
-            <w:r>
-              <w:rPr>
-                <w:rFonts w:ascii="Calibri" w:eastAsia="Times New Roman" w:hAnsi="Calibri" w:cs="Times New Roman"/>
-                <w:color w:val="000000"/>
-                <w:sz w:val="20"/>
-                <w:lang w:eastAsia="ca-ES"/>
-              </w:rPr>
-              <w:t xml:space="preserve"> caràcters</w:t>
+              <w:t>3</w:t>
+            </w:r>
+            <w:r>
+              <w:rPr>
+                <w:rFonts w:ascii="Calibri" w:eastAsia="Times New Roman" w:hAnsi="Calibri" w:cs="Times New Roman"/>
+                <w:color w:val="000000"/>
+                <w:sz w:val="20"/>
+                <w:lang w:eastAsia="ca-ES"/>
+              </w:rPr>
+              <w:t xml:space="preserve"> dígits enters (99</w:t>
+            </w:r>
+            <w:r>
+              <w:rPr>
+                <w:rFonts w:ascii="Calibri" w:eastAsia="Times New Roman" w:hAnsi="Calibri" w:cs="Times New Roman"/>
+                <w:color w:val="000000"/>
+                <w:sz w:val="20"/>
+                <w:lang w:eastAsia="ca-ES"/>
+              </w:rPr>
+              <w:t>9</w:t>
+            </w:r>
+            <w:r>
+              <w:rPr>
+                <w:rFonts w:ascii="Calibri" w:eastAsia="Times New Roman" w:hAnsi="Calibri" w:cs="Times New Roman"/>
+                <w:color w:val="000000"/>
+                <w:sz w:val="20"/>
+                <w:lang w:eastAsia="ca-ES"/>
+              </w:rPr>
+              <w:t>)</w:t>
             </w:r>
           </w:p>
         </w:tc>
         <w:tc>
           <w:tcPr>
             <w:tcW w:w="2688" w:type="pct"/>
-            <w:shd w:val="clear" w:color="auto" w:fill="auto"/>
-            <w:vAlign w:val="center"/>
-            <w:hideMark/>
-          </w:tcPr>
-          <w:p>
-            <w:pPr>
-              <w:spacing w:after="0" w:line="240" w:lineRule="auto"/>
-              <w:rPr>
-                <w:rFonts w:ascii="Calibri" w:eastAsia="Times New Roman" w:hAnsi="Calibri" w:cs="Times New Roman"/>
-                <w:color w:val="000000"/>
-                <w:sz w:val="20"/>
-                <w:lang w:eastAsia="ca-ES"/>
-              </w:rPr>
-            </w:pPr>
-            <w:r>
-              <w:rPr>
-                <w:rFonts w:ascii="Calibri" w:eastAsia="Times New Roman" w:hAnsi="Calibri" w:cs="Times New Roman"/>
-                <w:color w:val="000000"/>
-                <w:sz w:val="20"/>
-                <w:lang w:eastAsia="ca-ES"/>
-              </w:rPr>
-              <w:t xml:space="preserve">Nom oficial del país </w:t>
-            </w:r>
-            <w:r>
-              <w:rPr>
-                <w:rFonts w:ascii="Calibri" w:eastAsia="Times New Roman" w:hAnsi="Calibri" w:cs="Times New Roman"/>
-                <w:color w:val="000000"/>
-                <w:sz w:val="20"/>
-                <w:lang w:eastAsia="ca-ES"/>
-              </w:rPr>
-              <w:t xml:space="preserve">o territori </w:t>
-            </w:r>
-            <w:r>
-              <w:rPr>
-                <w:rFonts w:ascii="Calibri" w:eastAsia="Times New Roman" w:hAnsi="Calibri" w:cs="Times New Roman"/>
-                <w:color w:val="000000"/>
-                <w:sz w:val="20"/>
-                <w:lang w:eastAsia="ca-ES"/>
-              </w:rPr>
-              <w:t>en català</w:t>
-            </w:r>
-            <w:r>
-              <w:rPr>
-                <w:rFonts w:ascii="Calibri" w:eastAsia="Times New Roman" w:hAnsi="Calibri" w:cs="Times New Roman"/>
-                <w:color w:val="000000"/>
-                <w:sz w:val="20"/>
-                <w:lang w:eastAsia="ca-ES"/>
-              </w:rPr>
-              <w:t xml:space="preserve">, </w:t>
-            </w:r>
-            <w:r>
-              <w:rPr>
-                <w:rFonts w:ascii="Calibri" w:eastAsia="Times New Roman" w:hAnsi="Calibri" w:cs="Times New Roman"/>
-                <w:color w:val="000000"/>
-                <w:sz w:val="20"/>
-                <w:lang w:eastAsia="ca-ES"/>
-              </w:rPr>
-              <w:t>revisa</w:t>
-            </w:r>
-            <w:r>
-              <w:rPr>
-                <w:rFonts w:ascii="Calibri" w:eastAsia="Times New Roman" w:hAnsi="Calibri" w:cs="Times New Roman"/>
-                <w:color w:val="000000"/>
-                <w:sz w:val="20"/>
-                <w:lang w:eastAsia="ca-ES"/>
-              </w:rPr>
-              <w:t>t</w:t>
-            </w:r>
-            <w:r>
-              <w:rPr>
-                <w:rFonts w:ascii="Calibri" w:eastAsia="Times New Roman" w:hAnsi="Calibri" w:cs="Times New Roman"/>
-                <w:color w:val="000000"/>
-                <w:sz w:val="20"/>
-                <w:lang w:eastAsia="ca-ES"/>
-              </w:rPr>
-              <w:t xml:space="preserve"> </w:t>
-            </w:r>
-            <w:r>
-              <w:rPr>
-                <w:rFonts w:ascii="Calibri" w:eastAsia="Times New Roman" w:hAnsi="Calibri" w:cs="Times New Roman"/>
-                <w:color w:val="000000"/>
-                <w:sz w:val="20"/>
-                <w:lang w:eastAsia="ca-ES"/>
-              </w:rPr>
-              <w:t>per l'Oficina d'Onomàstica de l'Institut d'Estudis Catalans i aprovades per la seva Secció Filològica</w:t>
+            <w:shd w:val="clear" w:color="auto" w:fill="E7E6E6" w:themeFill="background2"/>
+            <w:vAlign w:val="center"/>
+          </w:tcPr>
+          <w:p>
+            <w:pPr>
+              <w:spacing w:after="0" w:line="240" w:lineRule="auto"/>
+              <w:rPr>
+                <w:rFonts w:ascii="Calibri" w:eastAsia="Times New Roman" w:hAnsi="Calibri" w:cs="Times New Roman"/>
+                <w:color w:val="000000"/>
+                <w:sz w:val="20"/>
+                <w:lang w:eastAsia="ca-ES"/>
+              </w:rPr>
+            </w:pPr>
+            <w:r>
+              <w:rPr>
+                <w:rFonts w:ascii="Calibri" w:eastAsia="Times New Roman" w:hAnsi="Calibri" w:cs="Times New Roman"/>
+                <w:color w:val="000000"/>
+                <w:sz w:val="20"/>
+                <w:lang w:eastAsia="ca-ES"/>
+              </w:rPr>
+              <w:t>Codi del país o territori equivalent segons l’INE (I</w:t>
+            </w:r>
+            <w:r>
+              <w:rPr>
+                <w:rFonts w:ascii="Calibri" w:eastAsia="Times New Roman" w:hAnsi="Calibri" w:cs="Times New Roman"/>
+                <w:color w:val="000000"/>
+                <w:sz w:val="20"/>
+                <w:lang w:eastAsia="ca-ES"/>
+              </w:rPr>
+              <w:t>nstituto Nacional de Estadística</w:t>
+            </w:r>
+            <w:r>
+              <w:rPr>
+                <w:rFonts w:ascii="Calibri" w:eastAsia="Times New Roman" w:hAnsi="Calibri" w:cs="Times New Roman"/>
+                <w:color w:val="000000"/>
+                <w:sz w:val="20"/>
+                <w:lang w:eastAsia="ca-ES"/>
+              </w:rPr>
+              <w:t xml:space="preserve">), </w:t>
+            </w:r>
+            <w:r>
+              <w:rPr>
+                <w:rFonts w:ascii="Calibri" w:eastAsia="Times New Roman" w:hAnsi="Calibri" w:cs="Times New Roman"/>
+                <w:color w:val="000000"/>
+                <w:sz w:val="20"/>
+                <w:lang w:eastAsia="ca-ES"/>
+              </w:rPr>
+              <w:t>consultable des de l'1 de març de 1991</w:t>
+            </w:r>
+            <w:r>
+              <w:rPr>
+                <w:rFonts w:ascii="Calibri" w:eastAsia="Times New Roman" w:hAnsi="Calibri" w:cs="Times New Roman"/>
+                <w:color w:val="000000"/>
+                <w:sz w:val="20"/>
+                <w:lang w:eastAsia="ca-ES"/>
+              </w:rPr>
+              <w:t>. En el cas que el país o territori no existeixi en aquest estàndard, es posa el valor “-“.</w:t>
             </w:r>
           </w:p>
         </w:tc>
@@ -516,7 +651,7 @@
         <w:tc>
           <w:tcPr>
             <w:tcW w:w="1087" w:type="pct"/>
-            <w:shd w:val="clear" w:color="auto" w:fill="E7E6E6" w:themeFill="background2"/>
+            <w:shd w:val="clear" w:color="auto" w:fill="auto"/>
             <w:noWrap/>
             <w:vAlign w:val="center"/>
           </w:tcPr>
@@ -541,14 +676,14 @@
                 <w:sz w:val="20"/>
                 <w:lang w:eastAsia="ca-ES"/>
               </w:rPr>
-              <w:t>INE Codi</w:t>
+              <w:t>INE Nom</w:t>
             </w:r>
           </w:p>
         </w:tc>
         <w:tc>
           <w:tcPr>
             <w:tcW w:w="1225" w:type="pct"/>
-            <w:shd w:val="clear" w:color="auto" w:fill="E7E6E6" w:themeFill="background2"/>
+            <w:shd w:val="clear" w:color="auto" w:fill="auto"/>
             <w:noWrap/>
             <w:vAlign w:val="center"/>
           </w:tcPr>
@@ -578,61 +713,43 @@
                 <w:sz w:val="20"/>
                 <w:lang w:eastAsia="ca-ES"/>
               </w:rPr>
-              <w:t>3</w:t>
-            </w:r>
-            <w:r>
-              <w:rPr>
-                <w:rFonts w:ascii="Calibri" w:eastAsia="Times New Roman" w:hAnsi="Calibri" w:cs="Times New Roman"/>
-                <w:color w:val="000000"/>
-                <w:sz w:val="20"/>
-                <w:lang w:eastAsia="ca-ES"/>
-              </w:rPr>
-              <w:t xml:space="preserve"> dígits enters (99</w:t>
-            </w:r>
-            <w:r>
-              <w:rPr>
-                <w:rFonts w:ascii="Calibri" w:eastAsia="Times New Roman" w:hAnsi="Calibri" w:cs="Times New Roman"/>
-                <w:color w:val="000000"/>
-                <w:sz w:val="20"/>
-                <w:lang w:eastAsia="ca-ES"/>
-              </w:rPr>
-              <w:t>9</w:t>
-            </w:r>
-            <w:r>
-              <w:rPr>
-                <w:rFonts w:ascii="Calibri" w:eastAsia="Times New Roman" w:hAnsi="Calibri" w:cs="Times New Roman"/>
-                <w:color w:val="000000"/>
-                <w:sz w:val="20"/>
-                <w:lang w:eastAsia="ca-ES"/>
-              </w:rPr>
-              <w:t>)</w:t>
+              <w:t>100</w:t>
+            </w:r>
+            <w:r>
+              <w:rPr>
+                <w:rFonts w:ascii="Calibri" w:eastAsia="Times New Roman" w:hAnsi="Calibri" w:cs="Times New Roman"/>
+                <w:color w:val="000000"/>
+                <w:sz w:val="20"/>
+                <w:lang w:eastAsia="ca-ES"/>
+              </w:rPr>
+              <w:t xml:space="preserve"> caràcters</w:t>
             </w:r>
           </w:p>
         </w:tc>
         <w:tc>
           <w:tcPr>
             <w:tcW w:w="2688" w:type="pct"/>
-            <w:shd w:val="clear" w:color="auto" w:fill="E7E6E6" w:themeFill="background2"/>
-            <w:vAlign w:val="center"/>
-          </w:tcPr>
-          <w:p>
-            <w:pPr>
-              <w:spacing w:after="0" w:line="240" w:lineRule="auto"/>
-              <w:rPr>
-                <w:rFonts w:ascii="Calibri" w:eastAsia="Times New Roman" w:hAnsi="Calibri" w:cs="Times New Roman"/>
-                <w:color w:val="000000"/>
-                <w:sz w:val="20"/>
-                <w:lang w:eastAsia="ca-ES"/>
-              </w:rPr>
-            </w:pPr>
-            <w:r>
-              <w:rPr>
-                <w:rFonts w:ascii="Calibri" w:eastAsia="Times New Roman" w:hAnsi="Calibri" w:cs="Times New Roman"/>
-                <w:color w:val="000000"/>
-                <w:sz w:val="20"/>
-                <w:lang w:eastAsia="ca-ES"/>
-              </w:rPr>
-              <w:t>Codi del país o territori equivalent segons l’INE (I</w:t>
+            <w:shd w:val="clear" w:color="auto" w:fill="auto"/>
+            <w:vAlign w:val="center"/>
+          </w:tcPr>
+          <w:p>
+            <w:pPr>
+              <w:spacing w:after="0" w:line="240" w:lineRule="auto"/>
+              <w:rPr>
+                <w:rFonts w:ascii="Calibri" w:eastAsia="Times New Roman" w:hAnsi="Calibri" w:cs="Times New Roman"/>
+                <w:color w:val="000000"/>
+                <w:sz w:val="20"/>
+                <w:lang w:eastAsia="ca-ES"/>
+              </w:rPr>
+            </w:pPr>
+            <w:r>
+              <w:rPr>
+                <w:rFonts w:ascii="Calibri" w:eastAsia="Times New Roman" w:hAnsi="Calibri" w:cs="Times New Roman"/>
+                <w:color w:val="000000"/>
+                <w:sz w:val="20"/>
+                <w:lang w:eastAsia="ca-ES"/>
+              </w:rPr>
+              <w:t>Denominació del país o territori equivalent segons l’INE (I</w:t>
             </w:r>
             <w:r>
               <w:rPr>
@@ -650,25 +767,70 @@
                 <w:sz w:val="20"/>
                 <w:lang w:eastAsia="ca-ES"/>
               </w:rPr>
-              <w:t xml:space="preserve">), </w:t>
-            </w:r>
-            <w:r>
-              <w:rPr>
-                <w:rFonts w:ascii="Calibri" w:eastAsia="Times New Roman" w:hAnsi="Calibri" w:cs="Times New Roman"/>
-                <w:color w:val="000000"/>
-                <w:sz w:val="20"/>
-                <w:lang w:eastAsia="ca-ES"/>
-              </w:rPr>
-              <w:t>consultable des de l'1 de març de 1991</w:t>
-            </w:r>
-            <w:r>
-              <w:rPr>
-                <w:rFonts w:ascii="Calibri" w:eastAsia="Times New Roman" w:hAnsi="Calibri" w:cs="Times New Roman"/>
-                <w:color w:val="000000"/>
-                <w:sz w:val="20"/>
-                <w:lang w:eastAsia="ca-ES"/>
-              </w:rPr>
-              <w:t>. En el cas que el país o territori no existeixi en aquest estàndard, es posa el valor “-“.</w:t>
+              <w:t>). En el cas que el país o territori no existeixi en aquest estàndard, es posa el valor “No consta“.</w:t>
+            </w:r>
+          </w:p>
+          <w:p>
+            <w:pPr>
+              <w:spacing w:after="0" w:line="240" w:lineRule="auto"/>
+              <w:rPr>
+                <w:rFonts w:ascii="Calibri" w:eastAsia="Times New Roman" w:hAnsi="Calibri" w:cs="Times New Roman"/>
+                <w:bCs/>
+                <w:color w:val="000000"/>
+                <w:sz w:val="20"/>
+                <w:lang w:eastAsia="ca-ES"/>
+              </w:rPr>
+            </w:pPr>
+          </w:p>
+          <w:p>
+            <w:pPr>
+              <w:spacing w:after="0" w:line="240" w:lineRule="auto"/>
+              <w:rPr>
+                <w:rFonts w:ascii="Calibri" w:eastAsia="Times New Roman" w:hAnsi="Calibri" w:cs="Times New Roman"/>
+                <w:color w:val="000000"/>
+                <w:sz w:val="20"/>
+                <w:lang w:eastAsia="ca-ES"/>
+              </w:rPr>
+            </w:pPr>
+            <w:r>
+              <w:rPr>
+                <w:rFonts w:ascii="Calibri" w:eastAsia="Times New Roman" w:hAnsi="Calibri" w:cs="Times New Roman"/>
+                <w:bCs/>
+                <w:color w:val="000000"/>
+                <w:sz w:val="20"/>
+                <w:lang w:eastAsia="ca-ES"/>
+              </w:rPr>
+              <w:t xml:space="preserve">Informació extra, obtinguda a partir </w:t>
+            </w:r>
+            <w:r>
+              <w:rPr>
+                <w:rFonts w:ascii="Calibri" w:eastAsia="Times New Roman" w:hAnsi="Calibri" w:cs="Times New Roman"/>
+                <w:bCs/>
+                <w:color w:val="000000"/>
+                <w:sz w:val="20"/>
+                <w:lang w:eastAsia="ca-ES"/>
+              </w:rPr>
+              <w:t xml:space="preserve">de l’atribut INE Codi i l’entitat </w:t>
+            </w:r>
+            <w:r>
+              <w:rPr>
+                <w:rFonts w:ascii="Calibri" w:eastAsia="Times New Roman" w:hAnsi="Calibri" w:cs="Times New Roman"/>
+                <w:bCs/>
+                <w:color w:val="000000"/>
+                <w:sz w:val="20"/>
+                <w:lang w:eastAsia="ca-ES"/>
+              </w:rPr>
+              <w:t>Paisos_INE</w:t>
+            </w:r>
+            <w:r>
+              <w:rPr>
+                <w:rFonts w:ascii="Calibri" w:eastAsia="Times New Roman" w:hAnsi="Calibri" w:cs="Times New Roman"/>
+                <w:bCs/>
+                <w:color w:val="000000"/>
+                <w:sz w:val="20"/>
+                <w:lang w:eastAsia="ca-ES"/>
+              </w:rPr>
+              <w:t>.</w:t>
             </w:r>
           </w:p>
         </w:tc>
@@ -680,7 +842,7 @@
         <w:tc>
           <w:tcPr>
             <w:tcW w:w="1087" w:type="pct"/>
-            <w:shd w:val="clear" w:color="auto" w:fill="auto"/>
+            <w:shd w:val="clear" w:color="auto" w:fill="E7E6E6" w:themeFill="background2"/>
             <w:noWrap/>
             <w:vAlign w:val="center"/>
           </w:tcPr>
@@ -705,14 +867,14 @@
                 <w:sz w:val="20"/>
                 <w:lang w:eastAsia="ca-ES"/>
               </w:rPr>
-              <w:t>INE Nom</w:t>
+              <w:t>Eurostat N3 Codi</w:t>
             </w:r>
           </w:p>
         </w:tc>
         <w:tc>
           <w:tcPr>
             <w:tcW w:w="1225" w:type="pct"/>
-            <w:shd w:val="clear" w:color="auto" w:fill="auto"/>
+            <w:shd w:val="clear" w:color="auto" w:fill="E7E6E6" w:themeFill="background2"/>
             <w:noWrap/>
             <w:vAlign w:val="center"/>
           </w:tcPr>
@@ -742,79 +904,61 @@
                 <w:sz w:val="20"/>
                 <w:lang w:eastAsia="ca-ES"/>
               </w:rPr>
-              <w:t>100</w:t>
-            </w:r>
-            <w:r>
-              <w:rPr>
-                <w:rFonts w:ascii="Calibri" w:eastAsia="Times New Roman" w:hAnsi="Calibri" w:cs="Times New Roman"/>
-                <w:color w:val="000000"/>
-                <w:sz w:val="20"/>
-                <w:lang w:eastAsia="ca-ES"/>
-              </w:rPr>
-              <w:t xml:space="preserve"> caràcters</w:t>
+              <w:t>3</w:t>
+            </w:r>
+            <w:r>
+              <w:rPr>
+                <w:rFonts w:ascii="Calibri" w:eastAsia="Times New Roman" w:hAnsi="Calibri" w:cs="Times New Roman"/>
+                <w:color w:val="000000"/>
+                <w:sz w:val="20"/>
+                <w:lang w:eastAsia="ca-ES"/>
+              </w:rPr>
+              <w:t xml:space="preserve"> dígits enters (99</w:t>
+            </w:r>
+            <w:r>
+              <w:rPr>
+                <w:rFonts w:ascii="Calibri" w:eastAsia="Times New Roman" w:hAnsi="Calibri" w:cs="Times New Roman"/>
+                <w:color w:val="000000"/>
+                <w:sz w:val="20"/>
+                <w:lang w:eastAsia="ca-ES"/>
+              </w:rPr>
+              <w:t>9</w:t>
+            </w:r>
+            <w:r>
+              <w:rPr>
+                <w:rFonts w:ascii="Calibri" w:eastAsia="Times New Roman" w:hAnsi="Calibri" w:cs="Times New Roman"/>
+                <w:color w:val="000000"/>
+                <w:sz w:val="20"/>
+                <w:lang w:eastAsia="ca-ES"/>
+              </w:rPr>
+              <w:t>)</w:t>
             </w:r>
           </w:p>
         </w:tc>
         <w:tc>
           <w:tcPr>
             <w:tcW w:w="2688" w:type="pct"/>
-            <w:shd w:val="clear" w:color="auto" w:fill="auto"/>
-            <w:vAlign w:val="center"/>
-          </w:tcPr>
-          <w:p>
-            <w:pPr>
-              <w:spacing w:after="0" w:line="240" w:lineRule="auto"/>
-              <w:rPr>
-                <w:rFonts w:ascii="Calibri" w:eastAsia="Times New Roman" w:hAnsi="Calibri" w:cs="Times New Roman"/>
-                <w:color w:val="000000"/>
-                <w:sz w:val="20"/>
-                <w:lang w:eastAsia="ca-ES"/>
-              </w:rPr>
-            </w:pPr>
-            <w:r>
-              <w:rPr>
-                <w:rFonts w:ascii="Calibri" w:eastAsia="Times New Roman" w:hAnsi="Calibri" w:cs="Times New Roman"/>
-                <w:color w:val="000000"/>
-                <w:sz w:val="20"/>
-                <w:lang w:eastAsia="ca-ES"/>
-              </w:rPr>
-              <w:t xml:space="preserve">Denominació del país o territori equivalent </w:t>
-            </w:r>
-            <w:r>
-              <w:rPr>
-                <w:rFonts w:ascii="Calibri" w:eastAsia="Times New Roman" w:hAnsi="Calibri" w:cs="Times New Roman"/>
-                <w:color w:val="000000"/>
-                <w:sz w:val="20"/>
-                <w:lang w:eastAsia="ca-ES"/>
-              </w:rPr>
-              <w:t xml:space="preserve">segons </w:t>
-            </w:r>
-            <w:r>
-              <w:rPr>
-                <w:rFonts w:ascii="Calibri" w:eastAsia="Times New Roman" w:hAnsi="Calibri" w:cs="Times New Roman"/>
-                <w:color w:val="000000"/>
-                <w:sz w:val="20"/>
-                <w:lang w:eastAsia="ca-ES"/>
-              </w:rPr>
-              <w:t>l’INE (I</w:t>
-            </w:r>
-            <w:r>
-              <w:rPr>
-                <w:rFonts w:ascii="Calibri" w:eastAsia="Times New Roman" w:hAnsi="Calibri" w:cs="Times New Roman"/>
-                <w:color w:val="000000"/>
-                <w:sz w:val="20"/>
-                <w:lang w:eastAsia="ca-ES"/>
-              </w:rPr>
-              <w:t>nstituto Nacional de Estadística</w:t>
-            </w:r>
-            <w:r>
-              <w:rPr>
-                <w:rFonts w:ascii="Calibri" w:eastAsia="Times New Roman" w:hAnsi="Calibri" w:cs="Times New Roman"/>
-                <w:color w:val="000000"/>
-                <w:sz w:val="20"/>
-                <w:lang w:eastAsia="ca-ES"/>
-              </w:rPr>
-              <w:t>). En el cas que el país o territori no existeixi en aquest estàndard, es posa el valor “No consta“.</w:t>
+            <w:shd w:val="clear" w:color="auto" w:fill="E7E6E6" w:themeFill="background2"/>
+            <w:vAlign w:val="center"/>
+          </w:tcPr>
+          <w:p>
+            <w:pPr>
+              <w:spacing w:after="0" w:line="240" w:lineRule="auto"/>
+              <w:rPr>
+                <w:rFonts w:ascii="Calibri" w:eastAsia="Times New Roman" w:hAnsi="Calibri" w:cs="Times New Roman"/>
+                <w:color w:val="000000"/>
+                <w:sz w:val="20"/>
+                <w:lang w:eastAsia="ca-ES"/>
+              </w:rPr>
+            </w:pPr>
+            <w:r>
+              <w:rPr>
+                <w:rFonts w:ascii="Calibri" w:eastAsia="Times New Roman" w:hAnsi="Calibri" w:cs="Times New Roman"/>
+                <w:color w:val="000000"/>
+                <w:sz w:val="20"/>
+                <w:lang w:eastAsia="ca-ES"/>
+              </w:rPr>
+              <w:t>Codi del país o territori equivalent segons l’estàndard Eurostat numèric. En el cas que el país o territori no existeixi en aquest estàndard, es posa el valor “-“.</w:t>
             </w:r>
           </w:p>
         </w:tc>
@@ -826,7 +970,7 @@
         <w:tc>
           <w:tcPr>
             <w:tcW w:w="1087" w:type="pct"/>
-            <w:shd w:val="clear" w:color="auto" w:fill="E7E6E6" w:themeFill="background2"/>
+            <w:shd w:val="clear" w:color="auto" w:fill="auto"/>
             <w:noWrap/>
             <w:vAlign w:val="center"/>
           </w:tcPr>
@@ -851,14 +995,14 @@
                 <w:sz w:val="20"/>
                 <w:lang w:eastAsia="ca-ES"/>
               </w:rPr>
-              <w:t>Eurostat N3 Codi</w:t>
+              <w:t>Eurostat N3 Nom</w:t>
             </w:r>
           </w:p>
         </w:tc>
         <w:tc>
           <w:tcPr>
             <w:tcW w:w="1225" w:type="pct"/>
-            <w:shd w:val="clear" w:color="auto" w:fill="E7E6E6" w:themeFill="background2"/>
+            <w:shd w:val="clear" w:color="auto" w:fill="auto"/>
             <w:noWrap/>
             <w:vAlign w:val="center"/>
           </w:tcPr>
@@ -888,97 +1032,156 @@
                 <w:sz w:val="20"/>
                 <w:lang w:eastAsia="ca-ES"/>
               </w:rPr>
-              <w:t>3</w:t>
-            </w:r>
-            <w:r>
-              <w:rPr>
-                <w:rFonts w:ascii="Calibri" w:eastAsia="Times New Roman" w:hAnsi="Calibri" w:cs="Times New Roman"/>
-                <w:color w:val="000000"/>
-                <w:sz w:val="20"/>
-                <w:lang w:eastAsia="ca-ES"/>
-              </w:rPr>
-              <w:t xml:space="preserve"> dígits enters (99</w:t>
-            </w:r>
-            <w:r>
-              <w:rPr>
-                <w:rFonts w:ascii="Calibri" w:eastAsia="Times New Roman" w:hAnsi="Calibri" w:cs="Times New Roman"/>
-                <w:color w:val="000000"/>
-                <w:sz w:val="20"/>
-                <w:lang w:eastAsia="ca-ES"/>
-              </w:rPr>
-              <w:t>9</w:t>
-            </w:r>
-            <w:r>
-              <w:rPr>
-                <w:rFonts w:ascii="Calibri" w:eastAsia="Times New Roman" w:hAnsi="Calibri" w:cs="Times New Roman"/>
-                <w:color w:val="000000"/>
-                <w:sz w:val="20"/>
-                <w:lang w:eastAsia="ca-ES"/>
-              </w:rPr>
-              <w:t>)</w:t>
+              <w:t>100</w:t>
+            </w:r>
+            <w:r>
+              <w:rPr>
+                <w:rFonts w:ascii="Calibri" w:eastAsia="Times New Roman" w:hAnsi="Calibri" w:cs="Times New Roman"/>
+                <w:color w:val="000000"/>
+                <w:sz w:val="20"/>
+                <w:lang w:eastAsia="ca-ES"/>
+              </w:rPr>
+              <w:t xml:space="preserve"> caràcters</w:t>
             </w:r>
           </w:p>
         </w:tc>
         <w:tc>
           <w:tcPr>
             <w:tcW w:w="2688" w:type="pct"/>
-            <w:shd w:val="clear" w:color="auto" w:fill="E7E6E6" w:themeFill="background2"/>
-            <w:vAlign w:val="center"/>
-          </w:tcPr>
-          <w:p>
-            <w:pPr>
-              <w:spacing w:after="0" w:line="240" w:lineRule="auto"/>
-              <w:rPr>
-                <w:rFonts w:ascii="Calibri" w:eastAsia="Times New Roman" w:hAnsi="Calibri" w:cs="Times New Roman"/>
-                <w:color w:val="000000"/>
-                <w:sz w:val="20"/>
-                <w:lang w:eastAsia="ca-ES"/>
-              </w:rPr>
-            </w:pPr>
-            <w:r>
-              <w:rPr>
-                <w:rFonts w:ascii="Calibri" w:eastAsia="Times New Roman" w:hAnsi="Calibri" w:cs="Times New Roman"/>
-                <w:color w:val="000000"/>
-                <w:sz w:val="20"/>
-                <w:lang w:eastAsia="ca-ES"/>
-              </w:rPr>
-              <w:t xml:space="preserve">Codi del país o territori equivalent segons l’estàndard Eurostat </w:t>
-            </w:r>
-            <w:r>
-              <w:rPr>
-                <w:rFonts w:ascii="Calibri" w:eastAsia="Times New Roman" w:hAnsi="Calibri" w:cs="Times New Roman"/>
-                <w:color w:val="000000"/>
-                <w:sz w:val="20"/>
-                <w:lang w:eastAsia="ca-ES"/>
-              </w:rPr>
-              <w:t>numèric</w:t>
-            </w:r>
-            <w:r>
-              <w:rPr>
-                <w:rFonts w:ascii="Calibri" w:eastAsia="Times New Roman" w:hAnsi="Calibri" w:cs="Times New Roman"/>
-                <w:color w:val="000000"/>
-                <w:sz w:val="20"/>
-                <w:lang w:eastAsia="ca-ES"/>
-              </w:rPr>
-              <w:t>. En el cas que el país</w:t>
-            </w:r>
-            <w:r>
-              <w:rPr>
-                <w:rFonts w:ascii="Calibri" w:eastAsia="Times New Roman" w:hAnsi="Calibri" w:cs="Times New Roman"/>
-                <w:color w:val="000000"/>
-                <w:sz w:val="20"/>
-                <w:lang w:eastAsia="ca-ES"/>
-              </w:rPr>
-              <w:t xml:space="preserve"> o territori</w:t>
-            </w:r>
-            <w:r>
-              <w:rPr>
-                <w:rFonts w:ascii="Calibri" w:eastAsia="Times New Roman" w:hAnsi="Calibri" w:cs="Times New Roman"/>
-                <w:color w:val="000000"/>
-                <w:sz w:val="20"/>
-                <w:lang w:eastAsia="ca-ES"/>
-              </w:rPr>
-              <w:t xml:space="preserve"> no existeixi en aquest estàndard, es posa el valor “-“.</w:t>
+            <w:shd w:val="clear" w:color="auto" w:fill="auto"/>
+            <w:vAlign w:val="center"/>
+          </w:tcPr>
+          <w:p>
+            <w:pPr>
+              <w:spacing w:after="0" w:line="240" w:lineRule="auto"/>
+              <w:rPr>
+                <w:rFonts w:ascii="Calibri" w:eastAsia="Times New Roman" w:hAnsi="Calibri" w:cs="Times New Roman"/>
+                <w:color w:val="000000"/>
+                <w:sz w:val="20"/>
+                <w:lang w:eastAsia="ca-ES"/>
+              </w:rPr>
+            </w:pPr>
+            <w:r>
+              <w:rPr>
+                <w:rFonts w:ascii="Calibri" w:eastAsia="Times New Roman" w:hAnsi="Calibri" w:cs="Times New Roman"/>
+                <w:color w:val="000000"/>
+                <w:sz w:val="20"/>
+                <w:lang w:eastAsia="ca-ES"/>
+              </w:rPr>
+              <w:t>Denominació del país o territori equivalent segons l’estàndard Eurostat numèric. En el cas que el país o territori no existeixi en aquest estàndard, es posa el valor “No consta“.</w:t>
+            </w:r>
+          </w:p>
+          <w:p>
+            <w:pPr>
+              <w:spacing w:after="0" w:line="240" w:lineRule="auto"/>
+              <w:rPr>
+                <w:rFonts w:ascii="Calibri" w:eastAsia="Times New Roman" w:hAnsi="Calibri" w:cs="Times New Roman"/>
+                <w:bCs/>
+                <w:color w:val="000000"/>
+                <w:sz w:val="20"/>
+                <w:lang w:eastAsia="ca-ES"/>
+              </w:rPr>
+            </w:pPr>
+          </w:p>
+          <w:p>
+            <w:pPr>
+              <w:spacing w:after="0" w:line="240" w:lineRule="auto"/>
+              <w:rPr>
+                <w:rFonts w:ascii="Calibri" w:eastAsia="Times New Roman" w:hAnsi="Calibri" w:cs="Times New Roman"/>
+                <w:color w:val="000000"/>
+                <w:sz w:val="20"/>
+                <w:lang w:eastAsia="ca-ES"/>
+              </w:rPr>
+            </w:pPr>
+            <w:r>
+              <w:rPr>
+                <w:rFonts w:ascii="Calibri" w:eastAsia="Times New Roman" w:hAnsi="Calibri" w:cs="Times New Roman"/>
+                <w:bCs/>
+                <w:color w:val="000000"/>
+                <w:sz w:val="20"/>
+                <w:lang w:eastAsia="ca-ES"/>
+              </w:rPr>
+              <w:t xml:space="preserve">Informació extra, obtinguda a partir de l’atribut </w:t>
+            </w:r>
+            <w:r>
+              <w:rPr>
+                <w:rFonts w:ascii="Calibri" w:eastAsia="Times New Roman" w:hAnsi="Calibri" w:cs="Times New Roman"/>
+                <w:bCs/>
+                <w:color w:val="000000"/>
+                <w:sz w:val="20"/>
+                <w:lang w:eastAsia="ca-ES"/>
+              </w:rPr>
+              <w:t>Eurostat</w:t>
+            </w:r>
+            <w:r>
+              <w:rPr>
+                <w:rFonts w:ascii="Calibri" w:eastAsia="Times New Roman" w:hAnsi="Calibri" w:cs="Times New Roman"/>
+                <w:bCs/>
+                <w:color w:val="000000"/>
+                <w:sz w:val="20"/>
+                <w:lang w:eastAsia="ca-ES"/>
+              </w:rPr>
+              <w:t xml:space="preserve"> </w:t>
+            </w:r>
+            <w:r>
+              <w:rPr>
+                <w:rFonts w:ascii="Calibri" w:eastAsia="Times New Roman" w:hAnsi="Calibri" w:cs="Times New Roman"/>
+                <w:bCs/>
+                <w:color w:val="000000"/>
+                <w:sz w:val="20"/>
+                <w:lang w:eastAsia="ca-ES"/>
+              </w:rPr>
+              <w:t>N3</w:t>
+            </w:r>
+            <w:r>
+              <w:rPr>
+                <w:rFonts w:ascii="Calibri" w:eastAsia="Times New Roman" w:hAnsi="Calibri" w:cs="Times New Roman"/>
+                <w:bCs/>
+                <w:color w:val="000000"/>
+                <w:sz w:val="20"/>
+                <w:lang w:eastAsia="ca-ES"/>
+              </w:rPr>
+              <w:t xml:space="preserve"> </w:t>
+            </w:r>
+            <w:r>
+              <w:rPr>
+                <w:rFonts w:ascii="Calibri" w:eastAsia="Times New Roman" w:hAnsi="Calibri" w:cs="Times New Roman"/>
+                <w:bCs/>
+                <w:color w:val="000000"/>
+                <w:sz w:val="20"/>
+                <w:lang w:eastAsia="ca-ES"/>
+              </w:rPr>
+              <w:t xml:space="preserve">Codi i l’entitat </w:t>
+            </w:r>
+            <w:r>
+              <w:rPr>
+                <w:rFonts w:ascii="Calibri" w:eastAsia="Times New Roman" w:hAnsi="Calibri" w:cs="Times New Roman"/>
+                <w:bCs/>
+                <w:color w:val="000000"/>
+                <w:sz w:val="20"/>
+                <w:lang w:eastAsia="ca-ES"/>
+              </w:rPr>
+              <w:t>Paisos_Eurostat_</w:t>
+            </w:r>
+            <w:r>
+              <w:rPr>
+                <w:rFonts w:ascii="Calibri" w:eastAsia="Times New Roman" w:hAnsi="Calibri" w:cs="Times New Roman"/>
+                <w:bCs/>
+                <w:color w:val="000000"/>
+                <w:sz w:val="20"/>
+                <w:lang w:eastAsia="ca-ES"/>
+              </w:rPr>
+              <w:t>N3</w:t>
+            </w:r>
+            <w:r>
+              <w:rPr>
+                <w:rFonts w:ascii="Calibri" w:eastAsia="Times New Roman" w:hAnsi="Calibri" w:cs="Times New Roman"/>
+                <w:bCs/>
+                <w:color w:val="000000"/>
+                <w:sz w:val="20"/>
+                <w:lang w:eastAsia="ca-ES"/>
+              </w:rPr>
+              <w:t>.</w:t>
             </w:r>
           </w:p>
         </w:tc>
@@ -990,7 +1193,7 @@
         <w:tc>
           <w:tcPr>
             <w:tcW w:w="1087" w:type="pct"/>
-            <w:shd w:val="clear" w:color="auto" w:fill="auto"/>
+            <w:shd w:val="clear" w:color="auto" w:fill="E7E6E6" w:themeFill="background2"/>
             <w:noWrap/>
             <w:vAlign w:val="center"/>
           </w:tcPr>
@@ -1015,14 +1218,14 @@
                 <w:sz w:val="20"/>
                 <w:lang w:eastAsia="ca-ES"/>
               </w:rPr>
-              <w:t>Eurostat N3 Nom</w:t>
+              <w:t>Eurostat A2 Codi</w:t>
             </w:r>
           </w:p>
         </w:tc>
         <w:tc>
           <w:tcPr>
             <w:tcW w:w="1225" w:type="pct"/>
-            <w:shd w:val="clear" w:color="auto" w:fill="auto"/>
+            <w:shd w:val="clear" w:color="auto" w:fill="E7E6E6" w:themeFill="background2"/>
             <w:noWrap/>
             <w:vAlign w:val="center"/>
           </w:tcPr>
@@ -1052,7 +1255,7 @@
                 <w:sz w:val="20"/>
                 <w:lang w:eastAsia="ca-ES"/>
               </w:rPr>
-              <w:t>100</w:t>
+              <w:t>2</w:t>
             </w:r>
             <w:r>
               <w:rPr>
@@ -1068,81 +1271,27 @@
         <w:tc>
           <w:tcPr>
             <w:tcW w:w="2688" w:type="pct"/>
-            <w:shd w:val="clear" w:color="auto" w:fill="auto"/>
-            <w:vAlign w:val="center"/>
-          </w:tcPr>
-          <w:p>
-            <w:pPr>
-              <w:spacing w:after="0" w:line="240" w:lineRule="auto"/>
-              <w:rPr>
-                <w:rFonts w:ascii="Calibri" w:eastAsia="Times New Roman" w:hAnsi="Calibri" w:cs="Times New Roman"/>
-                <w:color w:val="000000"/>
-                <w:sz w:val="20"/>
-                <w:lang w:eastAsia="ca-ES"/>
-              </w:rPr>
-            </w:pPr>
-            <w:r>
-              <w:rPr>
-                <w:rFonts w:ascii="Calibri" w:eastAsia="Times New Roman" w:hAnsi="Calibri" w:cs="Times New Roman"/>
-                <w:color w:val="000000"/>
-                <w:sz w:val="20"/>
-                <w:lang w:eastAsia="ca-ES"/>
-              </w:rPr>
-              <w:t xml:space="preserve">Denominació del país o territori equivalent segons l’estàndard Eurostat </w:t>
-            </w:r>
-            <w:r>
-              <w:rPr>
-                <w:rFonts w:ascii="Calibri" w:eastAsia="Times New Roman" w:hAnsi="Calibri" w:cs="Times New Roman"/>
-                <w:color w:val="000000"/>
-                <w:sz w:val="20"/>
-                <w:lang w:eastAsia="ca-ES"/>
-              </w:rPr>
-              <w:t>numèric</w:t>
-            </w:r>
-            <w:r>
-              <w:rPr>
-                <w:rFonts w:ascii="Calibri" w:eastAsia="Times New Roman" w:hAnsi="Calibri" w:cs="Times New Roman"/>
-                <w:color w:val="000000"/>
-                <w:sz w:val="20"/>
-                <w:lang w:eastAsia="ca-ES"/>
-              </w:rPr>
-              <w:t xml:space="preserve">. En el cas que el país </w:t>
-            </w:r>
-            <w:r>
-              <w:rPr>
-                <w:rFonts w:ascii="Calibri" w:eastAsia="Times New Roman" w:hAnsi="Calibri" w:cs="Times New Roman"/>
-                <w:color w:val="000000"/>
-                <w:sz w:val="20"/>
-                <w:lang w:eastAsia="ca-ES"/>
-              </w:rPr>
-              <w:t xml:space="preserve">o territori </w:t>
-            </w:r>
-            <w:r>
-              <w:rPr>
-                <w:rFonts w:ascii="Calibri" w:eastAsia="Times New Roman" w:hAnsi="Calibri" w:cs="Times New Roman"/>
-                <w:color w:val="000000"/>
-                <w:sz w:val="20"/>
-                <w:lang w:eastAsia="ca-ES"/>
-              </w:rPr>
-              <w:t>no existeixi en aquest estàndard, es posa el valor “</w:t>
-            </w:r>
-            <w:r>
-              <w:rPr>
-                <w:rFonts w:ascii="Calibri" w:eastAsia="Times New Roman" w:hAnsi="Calibri" w:cs="Times New Roman"/>
-                <w:color w:val="000000"/>
-                <w:sz w:val="20"/>
-                <w:lang w:eastAsia="ca-ES"/>
-              </w:rPr>
-              <w:t>No consta</w:t>
-            </w:r>
-            <w:r>
-              <w:rPr>
-                <w:rFonts w:ascii="Calibri" w:eastAsia="Times New Roman" w:hAnsi="Calibri" w:cs="Times New Roman"/>
-                <w:color w:val="000000"/>
-                <w:sz w:val="20"/>
-                <w:lang w:eastAsia="ca-ES"/>
-              </w:rPr>
-              <w:t>“.</w:t>
+            <w:shd w:val="clear" w:color="auto" w:fill="E7E6E6" w:themeFill="background2"/>
+            <w:vAlign w:val="center"/>
+          </w:tcPr>
+          <w:p>
+            <w:pPr>
+              <w:spacing w:after="0" w:line="240" w:lineRule="auto"/>
+              <w:rPr>
+                <w:rFonts w:ascii="Calibri" w:eastAsia="Times New Roman" w:hAnsi="Calibri" w:cs="Times New Roman"/>
+                <w:color w:val="000000"/>
+                <w:sz w:val="20"/>
+                <w:lang w:eastAsia="ca-ES"/>
+              </w:rPr>
+            </w:pPr>
+            <w:r>
+              <w:rPr>
+                <w:rFonts w:ascii="Calibri" w:eastAsia="Times New Roman" w:hAnsi="Calibri" w:cs="Times New Roman"/>
+                <w:color w:val="000000"/>
+                <w:sz w:val="20"/>
+                <w:lang w:eastAsia="ca-ES"/>
+              </w:rPr>
+              <w:t>Codi del país o territori equivalent segons l’estàndard Eurostat alfanumèric. En el cas que el país o territori no existeixi en aquest estàndard, es posa el valor “-“.</w:t>
             </w:r>
           </w:p>
         </w:tc>
@@ -1154,7 +1303,7 @@
         <w:tc>
           <w:tcPr>
             <w:tcW w:w="1087" w:type="pct"/>
-            <w:shd w:val="clear" w:color="auto" w:fill="E7E6E6" w:themeFill="background2"/>
+            <w:shd w:val="clear" w:color="auto" w:fill="auto"/>
             <w:noWrap/>
             <w:vAlign w:val="center"/>
           </w:tcPr>
@@ -1179,14 +1328,14 @@
                 <w:sz w:val="20"/>
                 <w:lang w:eastAsia="ca-ES"/>
               </w:rPr>
-              <w:t>Eurostat A2 Codi</w:t>
+              <w:t>Eurostat A2 Nom</w:t>
             </w:r>
           </w:p>
         </w:tc>
         <w:tc>
           <w:tcPr>
             <w:tcW w:w="1225" w:type="pct"/>
-            <w:shd w:val="clear" w:color="auto" w:fill="E7E6E6" w:themeFill="background2"/>
+            <w:shd w:val="clear" w:color="auto" w:fill="auto"/>
             <w:noWrap/>
             <w:vAlign w:val="center"/>
           </w:tcPr>
@@ -1216,7 +1365,7 @@
                 <w:sz w:val="20"/>
                 <w:lang w:eastAsia="ca-ES"/>
               </w:rPr>
-              <w:t>2</w:t>
+              <w:t>100</w:t>
             </w:r>
             <w:r>
               <w:rPr>
@@ -1232,36 +1381,129 @@
         <w:tc>
           <w:tcPr>
             <w:tcW w:w="2688" w:type="pct"/>
-            <w:shd w:val="clear" w:color="auto" w:fill="E7E6E6" w:themeFill="background2"/>
-            <w:vAlign w:val="center"/>
-          </w:tcPr>
-          <w:p>
-            <w:pPr>
-              <w:spacing w:after="0" w:line="240" w:lineRule="auto"/>
-              <w:rPr>
-                <w:rFonts w:ascii="Calibri" w:eastAsia="Times New Roman" w:hAnsi="Calibri" w:cs="Times New Roman"/>
-                <w:color w:val="000000"/>
-                <w:sz w:val="20"/>
-                <w:lang w:eastAsia="ca-ES"/>
-              </w:rPr>
-            </w:pPr>
-            <w:r>
-              <w:rPr>
-                <w:rFonts w:ascii="Calibri" w:eastAsia="Times New Roman" w:hAnsi="Calibri" w:cs="Times New Roman"/>
-                <w:color w:val="000000"/>
-                <w:sz w:val="20"/>
-                <w:lang w:eastAsia="ca-ES"/>
-              </w:rPr>
-              <w:t xml:space="preserve">Codi del </w:t>
-            </w:r>
-            <w:r>
-              <w:rPr>
-                <w:rFonts w:ascii="Calibri" w:eastAsia="Times New Roman" w:hAnsi="Calibri" w:cs="Times New Roman"/>
-                <w:color w:val="000000"/>
-                <w:sz w:val="20"/>
-                <w:lang w:eastAsia="ca-ES"/>
-              </w:rPr>
-              <w:t>país o territori equivalent segons l’estàndard Eurostat alfanumèric. En el cas que el país o territori no existeixi en aquest estàndard, es posa el valor “-“.</w:t>
+            <w:shd w:val="clear" w:color="auto" w:fill="auto"/>
+            <w:vAlign w:val="center"/>
+          </w:tcPr>
+          <w:p>
+            <w:pPr>
+              <w:spacing w:after="0" w:line="240" w:lineRule="auto"/>
+              <w:rPr>
+                <w:rFonts w:ascii="Calibri" w:eastAsia="Times New Roman" w:hAnsi="Calibri" w:cs="Times New Roman"/>
+                <w:color w:val="000000"/>
+                <w:sz w:val="20"/>
+                <w:lang w:eastAsia="ca-ES"/>
+              </w:rPr>
+            </w:pPr>
+            <w:r>
+              <w:rPr>
+                <w:rFonts w:ascii="Calibri" w:eastAsia="Times New Roman" w:hAnsi="Calibri" w:cs="Times New Roman"/>
+                <w:color w:val="000000"/>
+                <w:sz w:val="20"/>
+                <w:lang w:eastAsia="ca-ES"/>
+              </w:rPr>
+              <w:t>Denominació del país o territori equivalent segons l’estàndard Eurostat alfanumèric. En el cas que el país o territori no existeixi en aquest estàndard, es posa el valor “No consta“.</w:t>
+            </w:r>
+          </w:p>
+          <w:p>
+            <w:pPr>
+              <w:spacing w:after="0" w:line="240" w:lineRule="auto"/>
+              <w:rPr>
+                <w:rFonts w:ascii="Calibri" w:eastAsia="Times New Roman" w:hAnsi="Calibri" w:cs="Times New Roman"/>
+                <w:color w:val="000000"/>
+                <w:sz w:val="20"/>
+                <w:lang w:eastAsia="ca-ES"/>
+              </w:rPr>
+            </w:pPr>
+          </w:p>
+          <w:p>
+            <w:pPr>
+              <w:spacing w:after="0" w:line="240" w:lineRule="auto"/>
+              <w:rPr>
+                <w:rFonts w:ascii="Calibri" w:eastAsia="Times New Roman" w:hAnsi="Calibri" w:cs="Times New Roman"/>
+                <w:color w:val="000000"/>
+                <w:sz w:val="20"/>
+                <w:lang w:eastAsia="ca-ES"/>
+              </w:rPr>
+            </w:pPr>
+            <w:r>
+              <w:rPr>
+                <w:rFonts w:ascii="Calibri" w:eastAsia="Times New Roman" w:hAnsi="Calibri" w:cs="Times New Roman"/>
+                <w:bCs/>
+                <w:color w:val="000000"/>
+                <w:sz w:val="20"/>
+                <w:lang w:eastAsia="ca-ES"/>
+              </w:rPr>
+              <w:t xml:space="preserve">Informació extra, obtinguda a partir de l’atribut </w:t>
+            </w:r>
+            <w:r>
+              <w:rPr>
+                <w:rFonts w:ascii="Calibri" w:eastAsia="Times New Roman" w:hAnsi="Calibri" w:cs="Times New Roman"/>
+                <w:bCs/>
+                <w:color w:val="000000"/>
+                <w:sz w:val="20"/>
+                <w:lang w:eastAsia="ca-ES"/>
+              </w:rPr>
+              <w:t>Eurostat</w:t>
+            </w:r>
+            <w:r>
+              <w:rPr>
+                <w:rFonts w:ascii="Calibri" w:eastAsia="Times New Roman" w:hAnsi="Calibri" w:cs="Times New Roman"/>
+                <w:bCs/>
+                <w:color w:val="000000"/>
+                <w:sz w:val="20"/>
+                <w:lang w:eastAsia="ca-ES"/>
+              </w:rPr>
+              <w:t xml:space="preserve"> </w:t>
+            </w:r>
+            <w:r>
+              <w:rPr>
+                <w:rFonts w:ascii="Calibri" w:eastAsia="Times New Roman" w:hAnsi="Calibri" w:cs="Times New Roman"/>
+                <w:bCs/>
+                <w:color w:val="000000"/>
+                <w:sz w:val="20"/>
+                <w:lang w:eastAsia="ca-ES"/>
+              </w:rPr>
+              <w:t>A2</w:t>
+            </w:r>
+            <w:r>
+              <w:rPr>
+                <w:rFonts w:ascii="Calibri" w:eastAsia="Times New Roman" w:hAnsi="Calibri" w:cs="Times New Roman"/>
+                <w:bCs/>
+                <w:color w:val="000000"/>
+                <w:sz w:val="20"/>
+                <w:lang w:eastAsia="ca-ES"/>
+              </w:rPr>
+              <w:t xml:space="preserve"> </w:t>
+            </w:r>
+            <w:r>
+              <w:rPr>
+                <w:rFonts w:ascii="Calibri" w:eastAsia="Times New Roman" w:hAnsi="Calibri" w:cs="Times New Roman"/>
+                <w:bCs/>
+                <w:color w:val="000000"/>
+                <w:sz w:val="20"/>
+                <w:lang w:eastAsia="ca-ES"/>
+              </w:rPr>
+              <w:t xml:space="preserve">Codi i l’entitat </w:t>
+            </w:r>
+            <w:r>
+              <w:rPr>
+                <w:rFonts w:ascii="Calibri" w:eastAsia="Times New Roman" w:hAnsi="Calibri" w:cs="Times New Roman"/>
+                <w:bCs/>
+                <w:color w:val="000000"/>
+                <w:sz w:val="20"/>
+                <w:lang w:eastAsia="ca-ES"/>
+              </w:rPr>
+              <w:t>Paisos_Eurostat_A2</w:t>
+            </w:r>
+            <w:r>
+              <w:rPr>
+                <w:rFonts w:ascii="Calibri" w:eastAsia="Times New Roman" w:hAnsi="Calibri" w:cs="Times New Roman"/>
+                <w:bCs/>
+                <w:color w:val="000000"/>
+                <w:sz w:val="20"/>
+                <w:lang w:eastAsia="ca-ES"/>
+              </w:rPr>
+              <w:t>.</w:t>
             </w:r>
           </w:p>
         </w:tc>
@@ -1273,7 +1515,7 @@
         <w:tc>
           <w:tcPr>
             <w:tcW w:w="1087" w:type="pct"/>
-            <w:shd w:val="clear" w:color="auto" w:fill="auto"/>
+            <w:shd w:val="clear" w:color="auto" w:fill="E7E6E6" w:themeFill="background2"/>
             <w:noWrap/>
             <w:vAlign w:val="center"/>
           </w:tcPr>
@@ -1298,14 +1540,14 @@
                 <w:sz w:val="20"/>
                 <w:lang w:eastAsia="ca-ES"/>
               </w:rPr>
-              <w:t>Eurostat A2 Nom</w:t>
+              <w:t>UNSD Codi</w:t>
             </w:r>
           </w:p>
         </w:tc>
         <w:tc>
           <w:tcPr>
             <w:tcW w:w="1225" w:type="pct"/>
-            <w:shd w:val="clear" w:color="auto" w:fill="auto"/>
+            <w:shd w:val="clear" w:color="auto" w:fill="E7E6E6" w:themeFill="background2"/>
             <w:noWrap/>
             <w:vAlign w:val="center"/>
           </w:tcPr>
@@ -1335,7 +1577,7 @@
                 <w:sz w:val="20"/>
                 <w:lang w:eastAsia="ca-ES"/>
               </w:rPr>
-              <w:t>100</w:t>
+              <w:t>3</w:t>
             </w:r>
             <w:r>
               <w:rPr>
@@ -1351,90 +1593,45 @@
         <w:tc>
           <w:tcPr>
             <w:tcW w:w="2688" w:type="pct"/>
-            <w:shd w:val="clear" w:color="auto" w:fill="auto"/>
-            <w:vAlign w:val="center"/>
-          </w:tcPr>
-          <w:p>
-            <w:pPr>
-              <w:spacing w:after="0" w:line="240" w:lineRule="auto"/>
-              <w:rPr>
-                <w:rFonts w:ascii="Calibri" w:eastAsia="Times New Roman" w:hAnsi="Calibri" w:cs="Times New Roman"/>
-                <w:color w:val="000000"/>
-                <w:sz w:val="20"/>
-                <w:lang w:eastAsia="ca-ES"/>
-              </w:rPr>
-            </w:pPr>
-            <w:r>
-              <w:rPr>
-                <w:rFonts w:ascii="Calibri" w:eastAsia="Times New Roman" w:hAnsi="Calibri" w:cs="Times New Roman"/>
-                <w:color w:val="000000"/>
-                <w:sz w:val="20"/>
-                <w:lang w:eastAsia="ca-ES"/>
-              </w:rPr>
-              <w:t>Denominació</w:t>
-            </w:r>
-            <w:r>
-              <w:rPr>
-                <w:rFonts w:ascii="Calibri" w:eastAsia="Times New Roman" w:hAnsi="Calibri" w:cs="Times New Roman"/>
-                <w:color w:val="000000"/>
-                <w:sz w:val="20"/>
-                <w:lang w:eastAsia="ca-ES"/>
-              </w:rPr>
-              <w:t xml:space="preserve"> del país o territori </w:t>
-            </w:r>
-            <w:r>
-              <w:rPr>
-                <w:rFonts w:ascii="Calibri" w:eastAsia="Times New Roman" w:hAnsi="Calibri" w:cs="Times New Roman"/>
-                <w:color w:val="000000"/>
-                <w:sz w:val="20"/>
-                <w:lang w:eastAsia="ca-ES"/>
-              </w:rPr>
-              <w:t xml:space="preserve">equivalent </w:t>
-            </w:r>
-            <w:r>
-              <w:rPr>
-                <w:rFonts w:ascii="Calibri" w:eastAsia="Times New Roman" w:hAnsi="Calibri" w:cs="Times New Roman"/>
-                <w:color w:val="000000"/>
-                <w:sz w:val="20"/>
-                <w:lang w:eastAsia="ca-ES"/>
-              </w:rPr>
-              <w:t xml:space="preserve">segons l’estàndard Eurostat alfanumèric. En el cas que el país </w:t>
-            </w:r>
-            <w:r>
-              <w:rPr>
-                <w:rFonts w:ascii="Calibri" w:eastAsia="Times New Roman" w:hAnsi="Calibri" w:cs="Times New Roman"/>
-                <w:color w:val="000000"/>
-                <w:sz w:val="20"/>
-                <w:lang w:eastAsia="ca-ES"/>
-              </w:rPr>
-              <w:t xml:space="preserve">o territori </w:t>
-            </w:r>
-            <w:r>
-              <w:rPr>
-                <w:rFonts w:ascii="Calibri" w:eastAsia="Times New Roman" w:hAnsi="Calibri" w:cs="Times New Roman"/>
-                <w:color w:val="000000"/>
-                <w:sz w:val="20"/>
-                <w:lang w:eastAsia="ca-ES"/>
-              </w:rPr>
-              <w:t>no existeixi en aquest estàndard, es posa el valor “</w:t>
-            </w:r>
-            <w:r>
-              <w:rPr>
-                <w:rFonts w:ascii="Calibri" w:eastAsia="Times New Roman" w:hAnsi="Calibri" w:cs="Times New Roman"/>
-                <w:color w:val="000000"/>
-                <w:sz w:val="20"/>
-                <w:lang w:eastAsia="ca-ES"/>
-              </w:rPr>
-              <w:t>No consta</w:t>
-            </w:r>
-            <w:r>
-              <w:rPr>
-                <w:rFonts w:ascii="Calibri" w:eastAsia="Times New Roman" w:hAnsi="Calibri" w:cs="Times New Roman"/>
-                <w:color w:val="000000"/>
-                <w:sz w:val="20"/>
-                <w:lang w:eastAsia="ca-ES"/>
-              </w:rPr>
-              <w:t>“.</w:t>
+            <w:shd w:val="clear" w:color="auto" w:fill="E7E6E6" w:themeFill="background2"/>
+            <w:vAlign w:val="center"/>
+          </w:tcPr>
+          <w:p>
+            <w:pPr>
+              <w:spacing w:after="0" w:line="240" w:lineRule="auto"/>
+              <w:rPr>
+                <w:rFonts w:ascii="Calibri" w:eastAsia="Times New Roman" w:hAnsi="Calibri" w:cs="Times New Roman"/>
+                <w:color w:val="000000"/>
+                <w:sz w:val="20"/>
+                <w:lang w:eastAsia="ca-ES"/>
+              </w:rPr>
+            </w:pPr>
+            <w:r>
+              <w:rPr>
+                <w:rFonts w:ascii="Calibri" w:eastAsia="Times New Roman" w:hAnsi="Calibri" w:cs="Times New Roman"/>
+                <w:color w:val="000000"/>
+                <w:sz w:val="20"/>
+                <w:lang w:eastAsia="ca-ES"/>
+              </w:rPr>
+              <w:t xml:space="preserve">Codi del país o territori equivalent segons </w:t>
+            </w:r>
+            <w:r>
+              <w:rPr>
+                <w:rFonts w:ascii="Calibri" w:eastAsia="Times New Roman" w:hAnsi="Calibri" w:cs="Times New Roman"/>
+                <w:color w:val="000000"/>
+                <w:sz w:val="20"/>
+                <w:lang w:eastAsia="ca-ES"/>
+              </w:rPr>
+              <w:t>la Divisió Estadística de Nacions Unides (UNSD), consultable des del gener del 1999</w:t>
+            </w:r>
+            <w:r>
+              <w:rPr>
+                <w:rFonts w:ascii="Calibri" w:eastAsia="Times New Roman" w:hAnsi="Calibri" w:cs="Times New Roman"/>
+                <w:color w:val="000000"/>
+                <w:sz w:val="20"/>
+                <w:lang w:eastAsia="ca-ES"/>
+              </w:rPr>
+              <w:t>. En el cas que el país o territori no existeixi en aquest estàndard, es posa el valor “-“.</w:t>
             </w:r>
           </w:p>
         </w:tc>
@@ -1446,7 +1643,7 @@
         <w:tc>
           <w:tcPr>
             <w:tcW w:w="1087" w:type="pct"/>
-            <w:shd w:val="clear" w:color="auto" w:fill="E7E6E6" w:themeFill="background2"/>
+            <w:shd w:val="clear" w:color="auto" w:fill="auto"/>
             <w:noWrap/>
             <w:vAlign w:val="center"/>
           </w:tcPr>
@@ -1471,14 +1668,14 @@
                 <w:sz w:val="20"/>
                 <w:lang w:eastAsia="ca-ES"/>
               </w:rPr>
-              <w:t>UNSD Codi</w:t>
+              <w:t>UNSD Nom</w:t>
             </w:r>
           </w:p>
         </w:tc>
         <w:tc>
           <w:tcPr>
             <w:tcW w:w="1225" w:type="pct"/>
-            <w:shd w:val="clear" w:color="auto" w:fill="E7E6E6" w:themeFill="background2"/>
+            <w:shd w:val="clear" w:color="auto" w:fill="auto"/>
             <w:noWrap/>
             <w:vAlign w:val="center"/>
           </w:tcPr>
@@ -1508,7 +1705,7 @@
                 <w:sz w:val="20"/>
                 <w:lang w:eastAsia="ca-ES"/>
               </w:rPr>
-              <w:t>3</w:t>
+              <w:t>100</w:t>
             </w:r>
             <w:r>
               <w:rPr>
@@ -1524,54 +1721,127 @@
         <w:tc>
           <w:tcPr>
             <w:tcW w:w="2688" w:type="pct"/>
-            <w:shd w:val="clear" w:color="auto" w:fill="E7E6E6" w:themeFill="background2"/>
-            <w:vAlign w:val="center"/>
-          </w:tcPr>
-          <w:p>
-            <w:pPr>
-              <w:spacing w:after="0" w:line="240" w:lineRule="auto"/>
-              <w:rPr>
-                <w:rFonts w:ascii="Calibri" w:eastAsia="Times New Roman" w:hAnsi="Calibri" w:cs="Times New Roman"/>
-                <w:color w:val="000000"/>
-                <w:sz w:val="20"/>
-                <w:lang w:eastAsia="ca-ES"/>
-              </w:rPr>
-            </w:pPr>
-            <w:r>
-              <w:rPr>
-                <w:rFonts w:ascii="Calibri" w:eastAsia="Times New Roman" w:hAnsi="Calibri" w:cs="Times New Roman"/>
-                <w:color w:val="000000"/>
-                <w:sz w:val="20"/>
-                <w:lang w:eastAsia="ca-ES"/>
-              </w:rPr>
-              <w:t>Codi</w:t>
-            </w:r>
-            <w:r>
-              <w:rPr>
-                <w:rFonts w:ascii="Calibri" w:eastAsia="Times New Roman" w:hAnsi="Calibri" w:cs="Times New Roman"/>
-                <w:color w:val="000000"/>
-                <w:sz w:val="20"/>
-                <w:lang w:eastAsia="ca-ES"/>
-              </w:rPr>
-              <w:t xml:space="preserve"> del país o territori equivalent segons </w:t>
-            </w:r>
-            <w:r>
-              <w:rPr>
-                <w:rFonts w:ascii="Calibri" w:eastAsia="Times New Roman" w:hAnsi="Calibri" w:cs="Times New Roman"/>
-                <w:color w:val="000000"/>
-                <w:sz w:val="20"/>
-                <w:lang w:eastAsia="ca-ES"/>
-              </w:rPr>
-              <w:t>la Divisió Estadística de Nacions Unides (UNSD), consultable des del gener del 1999</w:t>
-            </w:r>
-            <w:r>
-              <w:rPr>
-                <w:rFonts w:ascii="Calibri" w:eastAsia="Times New Roman" w:hAnsi="Calibri" w:cs="Times New Roman"/>
-                <w:color w:val="000000"/>
-                <w:sz w:val="20"/>
-                <w:lang w:eastAsia="ca-ES"/>
-              </w:rPr>
-              <w:t>. En el cas que el país o territori no existeixi en aquest estàndard, es posa el valor “-“.</w:t>
+            <w:shd w:val="clear" w:color="auto" w:fill="auto"/>
+            <w:vAlign w:val="center"/>
+          </w:tcPr>
+          <w:p>
+            <w:pPr>
+              <w:spacing w:after="0" w:line="240" w:lineRule="auto"/>
+              <w:rPr>
+                <w:rFonts w:ascii="Calibri" w:eastAsia="Times New Roman" w:hAnsi="Calibri" w:cs="Times New Roman"/>
+                <w:color w:val="000000"/>
+                <w:sz w:val="20"/>
+                <w:lang w:eastAsia="ca-ES"/>
+              </w:rPr>
+            </w:pPr>
+            <w:r>
+              <w:rPr>
+                <w:rFonts w:ascii="Calibri" w:eastAsia="Times New Roman" w:hAnsi="Calibri" w:cs="Times New Roman"/>
+                <w:color w:val="000000"/>
+                <w:sz w:val="20"/>
+                <w:lang w:eastAsia="ca-ES"/>
+              </w:rPr>
+              <w:t xml:space="preserve">Denominació del país o territori equivalent segons </w:t>
+            </w:r>
+            <w:r>
+              <w:rPr>
+                <w:rFonts w:ascii="Calibri" w:eastAsia="Times New Roman" w:hAnsi="Calibri" w:cs="Times New Roman"/>
+                <w:color w:val="000000"/>
+                <w:sz w:val="20"/>
+                <w:lang w:eastAsia="ca-ES"/>
+              </w:rPr>
+              <w:t>la Divisió Estadística de Nacions Unides (UNSD)</w:t>
+            </w:r>
+            <w:r>
+              <w:rPr>
+                <w:rFonts w:ascii="Calibri" w:eastAsia="Times New Roman" w:hAnsi="Calibri" w:cs="Times New Roman"/>
+                <w:color w:val="000000"/>
+                <w:sz w:val="20"/>
+                <w:lang w:eastAsia="ca-ES"/>
+              </w:rPr>
+              <w:t>. En el cas que el país o territori no existeixi en aquest estàndard, es posa el valor “No consta“.</w:t>
+            </w:r>
+          </w:p>
+          <w:p>
+            <w:pPr>
+              <w:spacing w:after="0" w:line="240" w:lineRule="auto"/>
+              <w:rPr>
+                <w:rFonts w:ascii="Calibri" w:eastAsia="Times New Roman" w:hAnsi="Calibri" w:cs="Times New Roman"/>
+                <w:color w:val="000000"/>
+                <w:sz w:val="20"/>
+                <w:lang w:eastAsia="ca-ES"/>
+              </w:rPr>
+            </w:pPr>
+          </w:p>
+          <w:p>
+            <w:pPr>
+              <w:spacing w:after="0" w:line="240" w:lineRule="auto"/>
+              <w:rPr>
+                <w:rFonts w:ascii="Calibri" w:eastAsia="Times New Roman" w:hAnsi="Calibri" w:cs="Times New Roman"/>
+                <w:color w:val="000000"/>
+                <w:sz w:val="20"/>
+                <w:lang w:eastAsia="ca-ES"/>
+              </w:rPr>
+            </w:pPr>
+            <w:r>
+              <w:rPr>
+                <w:rFonts w:ascii="Calibri" w:eastAsia="Times New Roman" w:hAnsi="Calibri" w:cs="Times New Roman"/>
+                <w:bCs/>
+                <w:color w:val="000000"/>
+                <w:sz w:val="20"/>
+                <w:lang w:eastAsia="ca-ES"/>
+              </w:rPr>
+              <w:t xml:space="preserve">Informació extra, obtinguda a partir de l’atribut </w:t>
+            </w:r>
+            <w:r>
+              <w:rPr>
+                <w:rFonts w:ascii="Calibri" w:eastAsia="Times New Roman" w:hAnsi="Calibri" w:cs="Times New Roman"/>
+                <w:bCs/>
+                <w:color w:val="000000"/>
+                <w:sz w:val="20"/>
+                <w:lang w:eastAsia="ca-ES"/>
+              </w:rPr>
+              <w:t>UNSD</w:t>
+            </w:r>
+            <w:r>
+              <w:rPr>
+                <w:rFonts w:ascii="Calibri" w:eastAsia="Times New Roman" w:hAnsi="Calibri" w:cs="Times New Roman"/>
+                <w:bCs/>
+                <w:color w:val="000000"/>
+                <w:sz w:val="20"/>
+                <w:lang w:eastAsia="ca-ES"/>
+              </w:rPr>
+              <w:t xml:space="preserve"> </w:t>
+            </w:r>
+            <w:r>
+              <w:rPr>
+                <w:rFonts w:ascii="Calibri" w:eastAsia="Times New Roman" w:hAnsi="Calibri" w:cs="Times New Roman"/>
+                <w:bCs/>
+                <w:color w:val="000000"/>
+                <w:sz w:val="20"/>
+                <w:lang w:eastAsia="ca-ES"/>
+              </w:rPr>
+              <w:t xml:space="preserve">Codi i l’entitat </w:t>
+            </w:r>
+            <w:r>
+              <w:rPr>
+                <w:rFonts w:ascii="Calibri" w:eastAsia="Times New Roman" w:hAnsi="Calibri" w:cs="Times New Roman"/>
+                <w:bCs/>
+                <w:color w:val="000000"/>
+                <w:sz w:val="20"/>
+                <w:lang w:eastAsia="ca-ES"/>
+              </w:rPr>
+              <w:t>Paisos_UNSD</w:t>
+            </w:r>
+            <w:r>
+              <w:rPr>
+                <w:rFonts w:ascii="Calibri" w:eastAsia="Times New Roman" w:hAnsi="Calibri" w:cs="Times New Roman"/>
+                <w:bCs/>
+                <w:color w:val="000000"/>
+                <w:sz w:val="20"/>
+                <w:lang w:eastAsia="ca-ES"/>
+              </w:rPr>
+              <w:t>.</w:t>
             </w:r>
           </w:p>
         </w:tc>
@@ -1583,7 +1853,7 @@
         <w:tc>
           <w:tcPr>
             <w:tcW w:w="1087" w:type="pct"/>
-            <w:shd w:val="clear" w:color="auto" w:fill="auto"/>
+            <w:shd w:val="clear" w:color="auto" w:fill="E7E6E6" w:themeFill="background2"/>
             <w:noWrap/>
             <w:vAlign w:val="center"/>
           </w:tcPr>
@@ -1608,14 +1878,14 @@
                 <w:sz w:val="20"/>
                 <w:lang w:eastAsia="ca-ES"/>
               </w:rPr>
-              <w:t>UNSD Nom</w:t>
+              <w:t>ISO A2 Codi</w:t>
             </w:r>
           </w:p>
         </w:tc>
         <w:tc>
           <w:tcPr>
             <w:tcW w:w="1225" w:type="pct"/>
-            <w:shd w:val="clear" w:color="auto" w:fill="auto"/>
+            <w:shd w:val="clear" w:color="auto" w:fill="E7E6E6" w:themeFill="background2"/>
             <w:noWrap/>
             <w:vAlign w:val="center"/>
           </w:tcPr>
@@ -1645,7 +1915,7 @@
                 <w:sz w:val="20"/>
                 <w:lang w:eastAsia="ca-ES"/>
               </w:rPr>
-              <w:t>100</w:t>
+              <w:t>2</w:t>
             </w:r>
             <w:r>
               <w:rPr>
@@ -1661,81 +1931,90 @@
         <w:tc>
           <w:tcPr>
             <w:tcW w:w="2688" w:type="pct"/>
-            <w:shd w:val="clear" w:color="auto" w:fill="auto"/>
-            <w:vAlign w:val="center"/>
-          </w:tcPr>
-          <w:p>
-            <w:pPr>
-              <w:spacing w:after="0" w:line="240" w:lineRule="auto"/>
-              <w:rPr>
-                <w:rFonts w:ascii="Calibri" w:eastAsia="Times New Roman" w:hAnsi="Calibri" w:cs="Times New Roman"/>
-                <w:color w:val="000000"/>
-                <w:sz w:val="20"/>
-                <w:lang w:eastAsia="ca-ES"/>
-              </w:rPr>
-            </w:pPr>
-            <w:r>
-              <w:rPr>
-                <w:rFonts w:ascii="Calibri" w:eastAsia="Times New Roman" w:hAnsi="Calibri" w:cs="Times New Roman"/>
-                <w:color w:val="000000"/>
-                <w:sz w:val="20"/>
-                <w:lang w:eastAsia="ca-ES"/>
-              </w:rPr>
-              <w:t xml:space="preserve">Denominació del país o territori equivalent segons </w:t>
-            </w:r>
-            <w:r>
-              <w:rPr>
-                <w:rFonts w:ascii="Calibri" w:eastAsia="Times New Roman" w:hAnsi="Calibri" w:cs="Times New Roman"/>
-                <w:color w:val="000000"/>
-                <w:sz w:val="20"/>
-                <w:lang w:eastAsia="ca-ES"/>
-              </w:rPr>
-              <w:t>la Divisió Estadística de Nacions Unides (UNSD)</w:t>
-            </w:r>
-            <w:r>
-              <w:rPr>
-                <w:rFonts w:ascii="Calibri" w:eastAsia="Times New Roman" w:hAnsi="Calibri" w:cs="Times New Roman"/>
-                <w:color w:val="000000"/>
-                <w:sz w:val="20"/>
-                <w:lang w:eastAsia="ca-ES"/>
-              </w:rPr>
-              <w:t xml:space="preserve">. En el cas que el país </w:t>
-            </w:r>
-            <w:r>
-              <w:rPr>
-                <w:rFonts w:ascii="Calibri" w:eastAsia="Times New Roman" w:hAnsi="Calibri" w:cs="Times New Roman"/>
-                <w:color w:val="000000"/>
-                <w:sz w:val="20"/>
-                <w:lang w:eastAsia="ca-ES"/>
-              </w:rPr>
-              <w:t xml:space="preserve">o territori </w:t>
-            </w:r>
-            <w:r>
-              <w:rPr>
-                <w:rFonts w:ascii="Calibri" w:eastAsia="Times New Roman" w:hAnsi="Calibri" w:cs="Times New Roman"/>
-                <w:color w:val="000000"/>
-                <w:sz w:val="20"/>
-                <w:lang w:eastAsia="ca-ES"/>
-              </w:rPr>
-              <w:t>no existeixi en aquest estàndard, es posa el valor “</w:t>
-            </w:r>
-            <w:r>
-              <w:rPr>
-                <w:rFonts w:ascii="Calibri" w:eastAsia="Times New Roman" w:hAnsi="Calibri" w:cs="Times New Roman"/>
-                <w:color w:val="000000"/>
-                <w:sz w:val="20"/>
-                <w:lang w:eastAsia="ca-ES"/>
-              </w:rPr>
-              <w:t>No consta</w:t>
-            </w:r>
-            <w:r>
-              <w:rPr>
-                <w:rFonts w:ascii="Calibri" w:eastAsia="Times New Roman" w:hAnsi="Calibri" w:cs="Times New Roman"/>
-                <w:color w:val="000000"/>
-                <w:sz w:val="20"/>
-                <w:lang w:eastAsia="ca-ES"/>
-              </w:rPr>
-              <w:t>“.</w:t>
+            <w:shd w:val="clear" w:color="auto" w:fill="E7E6E6" w:themeFill="background2"/>
+            <w:vAlign w:val="center"/>
+          </w:tcPr>
+          <w:p>
+            <w:pPr>
+              <w:spacing w:after="0" w:line="240" w:lineRule="auto"/>
+              <w:rPr>
+                <w:rFonts w:ascii="Calibri" w:eastAsia="Times New Roman" w:hAnsi="Calibri" w:cs="Times New Roman"/>
+                <w:color w:val="000000"/>
+                <w:sz w:val="20"/>
+                <w:lang w:eastAsia="ca-ES"/>
+              </w:rPr>
+            </w:pPr>
+            <w:r>
+              <w:rPr>
+                <w:rFonts w:ascii="Calibri" w:eastAsia="Times New Roman" w:hAnsi="Calibri" w:cs="Times New Roman"/>
+                <w:color w:val="000000"/>
+                <w:sz w:val="20"/>
+                <w:lang w:eastAsia="ca-ES"/>
+              </w:rPr>
+              <w:t xml:space="preserve">Codi del país o territori equivalent segons </w:t>
+            </w:r>
+            <w:r>
+              <w:rPr>
+                <w:rFonts w:ascii="Calibri" w:eastAsia="Times New Roman" w:hAnsi="Calibri" w:cs="Times New Roman"/>
+                <w:color w:val="000000"/>
+                <w:sz w:val="20"/>
+                <w:lang w:eastAsia="ca-ES"/>
+              </w:rPr>
+              <w:t>l</w:t>
+            </w:r>
+            <w:r>
+              <w:rPr>
+                <w:rFonts w:ascii="Calibri" w:eastAsia="Times New Roman" w:hAnsi="Calibri" w:cs="Times New Roman"/>
+                <w:color w:val="000000"/>
+                <w:sz w:val="20"/>
+                <w:lang w:eastAsia="ca-ES"/>
+              </w:rPr>
+              <w:t>’estàndard</w:t>
+            </w:r>
+            <w:r>
+              <w:rPr>
+                <w:rFonts w:ascii="Calibri" w:eastAsia="Times New Roman" w:hAnsi="Calibri" w:cs="Times New Roman"/>
+                <w:color w:val="000000"/>
+                <w:sz w:val="20"/>
+                <w:lang w:eastAsia="ca-ES"/>
+              </w:rPr>
+              <w:t xml:space="preserve"> </w:t>
+            </w:r>
+            <w:r>
+              <w:rPr>
+                <w:rFonts w:ascii="Calibri" w:eastAsia="Times New Roman" w:hAnsi="Calibri" w:cs="Times New Roman"/>
+                <w:color w:val="000000"/>
+                <w:sz w:val="20"/>
+                <w:lang w:eastAsia="ca-ES"/>
+              </w:rPr>
+              <w:t>ISO 3166-1 alfa-</w:t>
+            </w:r>
+            <w:r>
+              <w:rPr>
+                <w:rFonts w:ascii="Calibri" w:eastAsia="Times New Roman" w:hAnsi="Calibri" w:cs="Times New Roman"/>
+                <w:color w:val="000000"/>
+                <w:sz w:val="20"/>
+                <w:lang w:eastAsia="ca-ES"/>
+              </w:rPr>
+              <w:t>2</w:t>
+            </w:r>
+            <w:r>
+              <w:rPr>
+                <w:rFonts w:ascii="Calibri" w:eastAsia="Times New Roman" w:hAnsi="Calibri" w:cs="Times New Roman"/>
+                <w:color w:val="000000"/>
+                <w:sz w:val="20"/>
+                <w:lang w:eastAsia="ca-ES"/>
+              </w:rPr>
+              <w:t>, consultable des del gener del 2007.</w:t>
+            </w:r>
+            <w:r>
+              <w:rPr>
+                <w:rFonts w:ascii="Calibri" w:eastAsia="Times New Roman" w:hAnsi="Calibri" w:cs="Times New Roman"/>
+                <w:color w:val="000000"/>
+                <w:sz w:val="20"/>
+                <w:lang w:eastAsia="ca-ES"/>
+              </w:rPr>
+              <w:t xml:space="preserve"> En el cas que el país o territori no existeixi en aquest estàndard, es posa el valor “-“.</w:t>
             </w:r>
           </w:p>
         </w:tc>
@@ -1747,7 +2026,7 @@
         <w:tc>
           <w:tcPr>
             <w:tcW w:w="1087" w:type="pct"/>
-            <w:shd w:val="clear" w:color="auto" w:fill="E7E6E6" w:themeFill="background2"/>
+            <w:shd w:val="clear" w:color="auto" w:fill="auto"/>
             <w:noWrap/>
             <w:vAlign w:val="center"/>
           </w:tcPr>
@@ -1772,14 +2051,14 @@
                 <w:sz w:val="20"/>
                 <w:lang w:eastAsia="ca-ES"/>
               </w:rPr>
-              <w:t>ISO A2 Codi</w:t>
+              <w:t>ISO A2 Nom</w:t>
             </w:r>
           </w:p>
         </w:tc>
         <w:tc>
           <w:tcPr>
             <w:tcW w:w="1225" w:type="pct"/>
-            <w:shd w:val="clear" w:color="auto" w:fill="E7E6E6" w:themeFill="background2"/>
+            <w:shd w:val="clear" w:color="auto" w:fill="auto"/>
             <w:noWrap/>
             <w:vAlign w:val="center"/>
           </w:tcPr>
@@ -1809,65 +2088,165 @@
                 <w:sz w:val="20"/>
                 <w:lang w:eastAsia="ca-ES"/>
               </w:rPr>
+              <w:t>100</w:t>
+            </w:r>
+            <w:r>
+              <w:rPr>
+                <w:rFonts w:ascii="Calibri" w:eastAsia="Times New Roman" w:hAnsi="Calibri" w:cs="Times New Roman"/>
+                <w:color w:val="000000"/>
+                <w:sz w:val="20"/>
+                <w:lang w:eastAsia="ca-ES"/>
+              </w:rPr>
+              <w:t xml:space="preserve"> caràcters</w:t>
+            </w:r>
+          </w:p>
+        </w:tc>
+        <w:tc>
+          <w:tcPr>
+            <w:tcW w:w="2688" w:type="pct"/>
+            <w:shd w:val="clear" w:color="auto" w:fill="auto"/>
+            <w:vAlign w:val="center"/>
+          </w:tcPr>
+          <w:p>
+            <w:pPr>
+              <w:spacing w:after="0" w:line="240" w:lineRule="auto"/>
+              <w:rPr>
+                <w:rFonts w:ascii="Calibri" w:eastAsia="Times New Roman" w:hAnsi="Calibri" w:cs="Times New Roman"/>
+                <w:color w:val="000000"/>
+                <w:sz w:val="20"/>
+                <w:lang w:eastAsia="ca-ES"/>
+              </w:rPr>
+            </w:pPr>
+            <w:r>
+              <w:rPr>
+                <w:rFonts w:ascii="Calibri" w:eastAsia="Times New Roman" w:hAnsi="Calibri" w:cs="Times New Roman"/>
+                <w:color w:val="000000"/>
+                <w:sz w:val="20"/>
+                <w:lang w:eastAsia="ca-ES"/>
+              </w:rPr>
+              <w:t xml:space="preserve">Denominació del país o territori equivalent segons </w:t>
+            </w:r>
+            <w:r>
+              <w:rPr>
+                <w:rFonts w:ascii="Calibri" w:eastAsia="Times New Roman" w:hAnsi="Calibri" w:cs="Times New Roman"/>
+                <w:color w:val="000000"/>
+                <w:sz w:val="20"/>
+                <w:lang w:eastAsia="ca-ES"/>
+              </w:rPr>
+              <w:t>l</w:t>
+            </w:r>
+            <w:r>
+              <w:rPr>
+                <w:rFonts w:ascii="Calibri" w:eastAsia="Times New Roman" w:hAnsi="Calibri" w:cs="Times New Roman"/>
+                <w:color w:val="000000"/>
+                <w:sz w:val="20"/>
+                <w:lang w:eastAsia="ca-ES"/>
+              </w:rPr>
+              <w:t>’estàndard</w:t>
+            </w:r>
+            <w:r>
+              <w:rPr>
+                <w:rFonts w:ascii="Calibri" w:eastAsia="Times New Roman" w:hAnsi="Calibri" w:cs="Times New Roman"/>
+                <w:color w:val="000000"/>
+                <w:sz w:val="20"/>
+                <w:lang w:eastAsia="ca-ES"/>
+              </w:rPr>
+              <w:t xml:space="preserve"> </w:t>
+            </w:r>
+            <w:r>
+              <w:rPr>
+                <w:rFonts w:ascii="Calibri" w:eastAsia="Times New Roman" w:hAnsi="Calibri" w:cs="Times New Roman"/>
+                <w:color w:val="000000"/>
+                <w:sz w:val="20"/>
+                <w:lang w:eastAsia="ca-ES"/>
+              </w:rPr>
+              <w:t>ISO 3166-1 alfa-</w:t>
+            </w:r>
+            <w:r>
+              <w:rPr>
+                <w:rFonts w:ascii="Calibri" w:eastAsia="Times New Roman" w:hAnsi="Calibri" w:cs="Times New Roman"/>
+                <w:color w:val="000000"/>
+                <w:sz w:val="20"/>
+                <w:lang w:eastAsia="ca-ES"/>
+              </w:rPr>
+              <w:t>2. En el cas que el país o territori no existeixi en aquest estàndard, es posa el valor “No consta“.</w:t>
+            </w:r>
+          </w:p>
+          <w:p>
+            <w:pPr>
+              <w:spacing w:after="0" w:line="240" w:lineRule="auto"/>
+              <w:rPr>
+                <w:rFonts w:ascii="Calibri" w:eastAsia="Times New Roman" w:hAnsi="Calibri" w:cs="Times New Roman"/>
+                <w:color w:val="000000"/>
+                <w:sz w:val="20"/>
+                <w:lang w:eastAsia="ca-ES"/>
+              </w:rPr>
+            </w:pPr>
+          </w:p>
+          <w:p>
+            <w:pPr>
+              <w:spacing w:after="0" w:line="240" w:lineRule="auto"/>
+              <w:rPr>
+                <w:rFonts w:ascii="Calibri" w:eastAsia="Times New Roman" w:hAnsi="Calibri" w:cs="Times New Roman"/>
+                <w:color w:val="000000"/>
+                <w:sz w:val="20"/>
+                <w:lang w:eastAsia="ca-ES"/>
+              </w:rPr>
+            </w:pPr>
+            <w:r>
+              <w:rPr>
+                <w:rFonts w:ascii="Calibri" w:eastAsia="Times New Roman" w:hAnsi="Calibri" w:cs="Times New Roman"/>
+                <w:bCs/>
+                <w:color w:val="000000"/>
+                <w:sz w:val="20"/>
+                <w:lang w:eastAsia="ca-ES"/>
+              </w:rPr>
+              <w:t xml:space="preserve">Informació extra, obtinguda a partir de l’atribut </w:t>
+            </w:r>
+            <w:r>
+              <w:rPr>
+                <w:rFonts w:ascii="Calibri" w:eastAsia="Times New Roman" w:hAnsi="Calibri" w:cs="Times New Roman"/>
+                <w:bCs/>
+                <w:color w:val="000000"/>
+                <w:sz w:val="20"/>
+                <w:lang w:eastAsia="ca-ES"/>
+              </w:rPr>
+              <w:t>ISO</w:t>
+            </w:r>
+            <w:r>
+              <w:rPr>
+                <w:rFonts w:ascii="Calibri" w:eastAsia="Times New Roman" w:hAnsi="Calibri" w:cs="Times New Roman"/>
+                <w:bCs/>
+                <w:color w:val="000000"/>
+                <w:sz w:val="20"/>
+                <w:lang w:eastAsia="ca-ES"/>
+              </w:rPr>
+              <w:t xml:space="preserve"> </w:t>
+            </w:r>
+            <w:r>
+              <w:rPr>
+                <w:rFonts w:ascii="Calibri" w:eastAsia="Times New Roman" w:hAnsi="Calibri" w:cs="Times New Roman"/>
+                <w:bCs/>
+                <w:color w:val="000000"/>
+                <w:sz w:val="20"/>
+                <w:lang w:eastAsia="ca-ES"/>
+              </w:rPr>
+              <w:t>A</w:t>
+            </w:r>
+            <w:r>
+              <w:rPr>
+                <w:rFonts w:ascii="Calibri" w:eastAsia="Times New Roman" w:hAnsi="Calibri" w:cs="Times New Roman"/>
+                <w:bCs/>
+                <w:color w:val="000000"/>
+                <w:sz w:val="20"/>
+                <w:lang w:eastAsia="ca-ES"/>
+              </w:rPr>
               <w:t>2</w:t>
             </w:r>
             <w:r>
               <w:rPr>
                 <w:rFonts w:ascii="Calibri" w:eastAsia="Times New Roman" w:hAnsi="Calibri" w:cs="Times New Roman"/>
-                <w:color w:val="000000"/>
-                <w:sz w:val="20"/>
-                <w:lang w:eastAsia="ca-ES"/>
-              </w:rPr>
-              <w:t xml:space="preserve"> caràcters</w:t>
-            </w:r>
-          </w:p>
-        </w:tc>
-        <w:tc>
-          <w:tcPr>
-            <w:tcW w:w="2688" w:type="pct"/>
-            <w:shd w:val="clear" w:color="auto" w:fill="E7E6E6" w:themeFill="background2"/>
-            <w:vAlign w:val="center"/>
-          </w:tcPr>
-          <w:p>
-            <w:pPr>
-              <w:spacing w:after="0" w:line="240" w:lineRule="auto"/>
-              <w:rPr>
-                <w:rFonts w:ascii="Calibri" w:eastAsia="Times New Roman" w:hAnsi="Calibri" w:cs="Times New Roman"/>
-                <w:color w:val="000000"/>
-                <w:sz w:val="20"/>
-                <w:lang w:eastAsia="ca-ES"/>
-              </w:rPr>
-            </w:pPr>
-            <w:r>
-              <w:rPr>
-                <w:rFonts w:ascii="Calibri" w:eastAsia="Times New Roman" w:hAnsi="Calibri" w:cs="Times New Roman"/>
-                <w:color w:val="000000"/>
-                <w:sz w:val="20"/>
-                <w:lang w:eastAsia="ca-ES"/>
-              </w:rPr>
-              <w:t xml:space="preserve">Codi del país o territori equivalent segons </w:t>
-            </w:r>
-            <w:r>
-              <w:rPr>
-                <w:rFonts w:ascii="Calibri" w:eastAsia="Times New Roman" w:hAnsi="Calibri" w:cs="Times New Roman"/>
-                <w:color w:val="000000"/>
-                <w:sz w:val="20"/>
-                <w:lang w:eastAsia="ca-ES"/>
-              </w:rPr>
-              <w:t>l</w:t>
-            </w:r>
-            <w:r>
-              <w:rPr>
-                <w:rFonts w:ascii="Calibri" w:eastAsia="Times New Roman" w:hAnsi="Calibri" w:cs="Times New Roman"/>
-                <w:color w:val="000000"/>
-                <w:sz w:val="20"/>
-                <w:lang w:eastAsia="ca-ES"/>
-              </w:rPr>
-              <w:t>’estàndard</w:t>
-            </w:r>
-            <w:r>
-              <w:rPr>
-                <w:rFonts w:ascii="Calibri" w:eastAsia="Times New Roman" w:hAnsi="Calibri" w:cs="Times New Roman"/>
+                <w:bCs/>
                 <w:color w:val="000000"/>
                 <w:sz w:val="20"/>
                 <w:lang w:eastAsia="ca-ES"/>
@@ -1877,15 +2256,27 @@
             <w:r>
               <w:rPr>
                 <w:rFonts w:ascii="Calibri" w:eastAsia="Times New Roman" w:hAnsi="Calibri" w:cs="Times New Roman"/>
-                <w:color w:val="000000"/>
-                <w:sz w:val="20"/>
-                <w:lang w:eastAsia="ca-ES"/>
-              </w:rPr>
-              <w:t>ISO 3166-1 alfa-</w:t>
-            </w:r>
-            <w:r>
-              <w:rPr>
-                <w:rFonts w:ascii="Calibri" w:eastAsia="Times New Roman" w:hAnsi="Calibri" w:cs="Times New Roman"/>
+                <w:bCs/>
+                <w:color w:val="000000"/>
+                <w:sz w:val="20"/>
+                <w:lang w:eastAsia="ca-ES"/>
+              </w:rPr>
+              <w:t xml:space="preserve">Codi i l’entitat </w:t>
+            </w:r>
+            <w:r>
+              <w:rPr>
+                <w:rFonts w:ascii="Calibri" w:eastAsia="Times New Roman" w:hAnsi="Calibri" w:cs="Times New Roman"/>
+                <w:bCs/>
+                <w:color w:val="000000"/>
+                <w:sz w:val="20"/>
+                <w:lang w:eastAsia="ca-ES"/>
+              </w:rPr>
+              <w:t>Paisos_ISO_A</w:t>
+            </w:r>
+            <w:r>
+              <w:rPr>
+                <w:rFonts w:ascii="Calibri" w:eastAsia="Times New Roman" w:hAnsi="Calibri" w:cs="Times New Roman"/>
+                <w:bCs/>
                 <w:color w:val="000000"/>
                 <w:sz w:val="20"/>
                 <w:lang w:eastAsia="ca-ES"/>
@@ -1895,20 +2286,12 @@
             <w:r>
               <w:rPr>
                 <w:rFonts w:ascii="Calibri" w:eastAsia="Times New Roman" w:hAnsi="Calibri" w:cs="Times New Roman"/>
-                <w:color w:val="000000"/>
-                <w:sz w:val="20"/>
-                <w:lang w:eastAsia="ca-ES"/>
-              </w:rPr>
-              <w:t>, consultable des del gener del 2007.</w:t>
-            </w:r>
-            <w:r>
-              <w:rPr>
-                <w:rFonts w:ascii="Calibri" w:eastAsia="Times New Roman" w:hAnsi="Calibri" w:cs="Times New Roman"/>
-                <w:color w:val="000000"/>
-                <w:sz w:val="20"/>
-                <w:lang w:eastAsia="ca-ES"/>
-              </w:rPr>
-              <w:t xml:space="preserve"> En el cas que el país o territori no existeixi en aquest estàndard, es posa el valor “-“.</w:t>
+                <w:bCs/>
+                <w:color w:val="000000"/>
+                <w:sz w:val="20"/>
+                <w:lang w:eastAsia="ca-ES"/>
+              </w:rPr>
+              <w:t>.</w:t>
             </w:r>
           </w:p>
         </w:tc>
@@ -1920,7 +2303,7 @@
         <w:tc>
           <w:tcPr>
             <w:tcW w:w="1087" w:type="pct"/>
-            <w:shd w:val="clear" w:color="auto" w:fill="auto"/>
+            <w:shd w:val="clear" w:color="auto" w:fill="E7E6E6" w:themeFill="background2"/>
             <w:noWrap/>
             <w:vAlign w:val="center"/>
           </w:tcPr>
@@ -1945,14 +2328,15 @@
                 <w:sz w:val="20"/>
                 <w:lang w:eastAsia="ca-ES"/>
               </w:rPr>
-              <w:t>ISO A2 Nom</w:t>
+              <w:lastRenderedPageBreak/>
+              <w:t>ISO A3 Codi</w:t>
             </w:r>
           </w:p>
         </w:tc>
         <w:tc>
           <w:tcPr>
             <w:tcW w:w="1225" w:type="pct"/>
-            <w:shd w:val="clear" w:color="auto" w:fill="auto"/>
+            <w:shd w:val="clear" w:color="auto" w:fill="E7E6E6" w:themeFill="background2"/>
             <w:noWrap/>
             <w:vAlign w:val="center"/>
           </w:tcPr>
@@ -1982,7 +2366,7 @@
                 <w:sz w:val="20"/>
                 <w:lang w:eastAsia="ca-ES"/>
               </w:rPr>
-              <w:t>100</w:t>
+              <w:t>3</w:t>
             </w:r>
             <w:r>
               <w:rPr>
@@ -1998,27 +2382,27 @@
         <w:tc>
           <w:tcPr>
             <w:tcW w:w="2688" w:type="pct"/>
-            <w:shd w:val="clear" w:color="auto" w:fill="auto"/>
-            <w:vAlign w:val="center"/>
-          </w:tcPr>
-          <w:p>
-            <w:pPr>
-              <w:spacing w:after="0" w:line="240" w:lineRule="auto"/>
-              <w:rPr>
-                <w:rFonts w:ascii="Calibri" w:eastAsia="Times New Roman" w:hAnsi="Calibri" w:cs="Times New Roman"/>
-                <w:color w:val="000000"/>
-                <w:sz w:val="20"/>
-                <w:lang w:eastAsia="ca-ES"/>
-              </w:rPr>
-            </w:pPr>
-            <w:r>
-              <w:rPr>
-                <w:rFonts w:ascii="Calibri" w:eastAsia="Times New Roman" w:hAnsi="Calibri" w:cs="Times New Roman"/>
-                <w:color w:val="000000"/>
-                <w:sz w:val="20"/>
-                <w:lang w:eastAsia="ca-ES"/>
-              </w:rPr>
-              <w:t xml:space="preserve">Denominació del país o territori equivalent segons </w:t>
+            <w:shd w:val="clear" w:color="auto" w:fill="E7E6E6" w:themeFill="background2"/>
+            <w:vAlign w:val="center"/>
+          </w:tcPr>
+          <w:p>
+            <w:pPr>
+              <w:spacing w:after="0" w:line="240" w:lineRule="auto"/>
+              <w:rPr>
+                <w:rFonts w:ascii="Calibri" w:eastAsia="Times New Roman" w:hAnsi="Calibri" w:cs="Times New Roman"/>
+                <w:color w:val="000000"/>
+                <w:sz w:val="20"/>
+                <w:lang w:eastAsia="ca-ES"/>
+              </w:rPr>
+            </w:pPr>
+            <w:r>
+              <w:rPr>
+                <w:rFonts w:ascii="Calibri" w:eastAsia="Times New Roman" w:hAnsi="Calibri" w:cs="Times New Roman"/>
+                <w:color w:val="000000"/>
+                <w:sz w:val="20"/>
+                <w:lang w:eastAsia="ca-ES"/>
+              </w:rPr>
+              <w:t xml:space="preserve">Codi del país o territori equivalent segons </w:t>
             </w:r>
             <w:r>
               <w:rPr>
@@ -2054,46 +2438,48 @@
                 <w:sz w:val="20"/>
                 <w:lang w:eastAsia="ca-ES"/>
               </w:rPr>
-              <w:t>ISO 3166-1 alfa-</w:t>
-            </w:r>
-            <w:r>
-              <w:rPr>
-                <w:rFonts w:ascii="Calibri" w:eastAsia="Times New Roman" w:hAnsi="Calibri" w:cs="Times New Roman"/>
-                <w:color w:val="000000"/>
-                <w:sz w:val="20"/>
-                <w:lang w:eastAsia="ca-ES"/>
-              </w:rPr>
-              <w:t>2.</w:t>
-            </w:r>
-            <w:r>
-              <w:rPr>
-                <w:rFonts w:ascii="Calibri" w:eastAsia="Times New Roman" w:hAnsi="Calibri" w:cs="Times New Roman"/>
-                <w:color w:val="000000"/>
-                <w:sz w:val="20"/>
-                <w:lang w:eastAsia="ca-ES"/>
-              </w:rPr>
-              <w:t xml:space="preserve"> En el cas que el país o territori no existeixi en aquest estàndard, es posa el valor “</w:t>
-            </w:r>
-            <w:r>
-              <w:rPr>
-                <w:rFonts w:ascii="Calibri" w:eastAsia="Times New Roman" w:hAnsi="Calibri" w:cs="Times New Roman"/>
-                <w:color w:val="000000"/>
-                <w:sz w:val="20"/>
-                <w:lang w:eastAsia="ca-ES"/>
-              </w:rPr>
-              <w:t>No consta</w:t>
-            </w:r>
-            <w:r>
-              <w:rPr>
-                <w:rFonts w:ascii="Calibri" w:eastAsia="Times New Roman" w:hAnsi="Calibri" w:cs="Times New Roman"/>
-                <w:color w:val="000000"/>
-                <w:sz w:val="20"/>
-                <w:lang w:eastAsia="ca-ES"/>
-              </w:rPr>
-              <w:t>“.</w:t>
-            </w:r>
-          </w:p>
-        </w:tc>
+              <w:t>ISO 3166-1 alfa-3</w:t>
+            </w:r>
+            <w:r>
+              <w:rPr>
+                <w:rFonts w:ascii="Calibri" w:eastAsia="Times New Roman" w:hAnsi="Calibri" w:cs="Times New Roman"/>
+                <w:color w:val="000000"/>
+                <w:sz w:val="20"/>
+                <w:lang w:eastAsia="ca-ES"/>
+              </w:rPr>
+              <w:t xml:space="preserve">, consultable </w:t>
+            </w:r>
+            <w:r>
+              <w:rPr>
+                <w:rFonts w:ascii="Calibri" w:eastAsia="Times New Roman" w:hAnsi="Calibri" w:cs="Times New Roman"/>
+                <w:color w:val="000000"/>
+                <w:sz w:val="20"/>
+                <w:lang w:eastAsia="ca-ES"/>
+              </w:rPr>
+              <w:t>des del gener del 2007</w:t>
+            </w:r>
+            <w:r>
+              <w:rPr>
+                <w:rFonts w:ascii="Calibri" w:eastAsia="Times New Roman" w:hAnsi="Calibri" w:cs="Times New Roman"/>
+                <w:color w:val="000000"/>
+                <w:sz w:val="20"/>
+                <w:lang w:eastAsia="ca-ES"/>
+              </w:rPr>
+              <w:t>.</w:t>
+            </w:r>
+            <w:r>
+              <w:rPr>
+                <w:rFonts w:ascii="Calibri" w:eastAsia="Times New Roman" w:hAnsi="Calibri" w:cs="Times New Roman"/>
+                <w:color w:val="000000"/>
+                <w:sz w:val="20"/>
+                <w:lang w:eastAsia="ca-ES"/>
+              </w:rPr>
+              <w:t xml:space="preserve"> En el cas que el país o territori no existeixi en aquest estàndard, es posa el valor “-“.</w:t>
+            </w:r>
+          </w:p>
+        </w:tc>
+        <w:bookmarkStart w:id="0" w:name="_GoBack"/>
+        <w:bookmarkEnd w:id="0"/>
       </w:tr>
       <w:tr>
         <w:trPr>
@@ -2102,197 +2488,6 @@
         <w:tc>
           <w:tcPr>
             <w:tcW w:w="1087" w:type="pct"/>
-            <w:shd w:val="clear" w:color="auto" w:fill="E7E6E6" w:themeFill="background2"/>
-            <w:noWrap/>
-            <w:vAlign w:val="center"/>
-          </w:tcPr>
-          <w:p>
-            <w:pPr>
-              <w:spacing w:after="0" w:line="240" w:lineRule="auto"/>
-              <w:rPr>
-                <w:rFonts w:ascii="Calibri" w:eastAsia="Times New Roman" w:hAnsi="Calibri" w:cs="Times New Roman"/>
-                <w:b/>
-                <w:bCs/>
-                <w:color w:val="000000"/>
-                <w:sz w:val="20"/>
-                <w:lang w:eastAsia="ca-ES"/>
-              </w:rPr>
-            </w:pPr>
-            <w:r>
-              <w:rPr>
-                <w:rFonts w:ascii="Calibri" w:eastAsia="Times New Roman" w:hAnsi="Calibri" w:cs="Times New Roman"/>
-                <w:b/>
-                <w:bCs/>
-                <w:color w:val="000000"/>
-                <w:sz w:val="20"/>
-                <w:lang w:eastAsia="ca-ES"/>
-              </w:rPr>
-              <w:t>ISO A3 Codi</w:t>
-            </w:r>
-          </w:p>
-        </w:tc>
-        <w:tc>
-          <w:tcPr>
-            <w:tcW w:w="1225" w:type="pct"/>
-            <w:shd w:val="clear" w:color="auto" w:fill="E7E6E6" w:themeFill="background2"/>
-            <w:noWrap/>
-            <w:vAlign w:val="center"/>
-          </w:tcPr>
-          <w:p>
-            <w:pPr>
-              <w:spacing w:after="0" w:line="240" w:lineRule="auto"/>
-              <w:rPr>
-                <w:rFonts w:ascii="Calibri" w:eastAsia="Times New Roman" w:hAnsi="Calibri" w:cs="Times New Roman"/>
-                <w:color w:val="000000"/>
-                <w:sz w:val="20"/>
-                <w:lang w:eastAsia="ca-ES"/>
-              </w:rPr>
-            </w:pPr>
-            <w:r>
-              <w:rPr>
-                <w:rFonts w:ascii="Calibri" w:eastAsia="Times New Roman" w:hAnsi="Calibri" w:cs="Times New Roman"/>
-                <w:color w:val="000000"/>
-                <w:sz w:val="20"/>
-                <w:lang w:eastAsia="ca-ES"/>
-              </w:rPr>
-              <w:t xml:space="preserve">Alfanumèric de </w:t>
-            </w:r>
-            <w:r>
-              <w:rPr>
-                <w:rFonts w:ascii="Calibri" w:eastAsia="Times New Roman" w:hAnsi="Calibri" w:cs="Times New Roman"/>
-                <w:color w:val="000000"/>
-                <w:sz w:val="20"/>
-                <w:lang w:eastAsia="ca-ES"/>
-              </w:rPr>
-              <w:t>3</w:t>
-            </w:r>
-            <w:r>
-              <w:rPr>
-                <w:rFonts w:ascii="Calibri" w:eastAsia="Times New Roman" w:hAnsi="Calibri" w:cs="Times New Roman"/>
-                <w:color w:val="000000"/>
-                <w:sz w:val="20"/>
-                <w:lang w:eastAsia="ca-ES"/>
-              </w:rPr>
-              <w:t xml:space="preserve"> caràcters</w:t>
-            </w:r>
-          </w:p>
-        </w:tc>
-        <w:tc>
-          <w:tcPr>
-            <w:tcW w:w="2688" w:type="pct"/>
-            <w:shd w:val="clear" w:color="auto" w:fill="E7E6E6" w:themeFill="background2"/>
-            <w:vAlign w:val="center"/>
-          </w:tcPr>
-          <w:p>
-            <w:pPr>
-              <w:spacing w:after="0" w:line="240" w:lineRule="auto"/>
-              <w:rPr>
-                <w:rFonts w:ascii="Calibri" w:eastAsia="Times New Roman" w:hAnsi="Calibri" w:cs="Times New Roman"/>
-                <w:color w:val="000000"/>
-                <w:sz w:val="20"/>
-                <w:lang w:eastAsia="ca-ES"/>
-              </w:rPr>
-            </w:pPr>
-            <w:r>
-              <w:rPr>
-                <w:rFonts w:ascii="Calibri" w:eastAsia="Times New Roman" w:hAnsi="Calibri" w:cs="Times New Roman"/>
-                <w:color w:val="000000"/>
-                <w:sz w:val="20"/>
-                <w:lang w:eastAsia="ca-ES"/>
-              </w:rPr>
-              <w:t xml:space="preserve">Codi del país o territori equivalent segons </w:t>
-            </w:r>
-            <w:r>
-              <w:rPr>
-                <w:rFonts w:ascii="Calibri" w:eastAsia="Times New Roman" w:hAnsi="Calibri" w:cs="Times New Roman"/>
-                <w:color w:val="000000"/>
-                <w:sz w:val="20"/>
-                <w:lang w:eastAsia="ca-ES"/>
-              </w:rPr>
-              <w:t>l</w:t>
-            </w:r>
-            <w:r>
-              <w:rPr>
-                <w:rFonts w:ascii="Calibri" w:eastAsia="Times New Roman" w:hAnsi="Calibri" w:cs="Times New Roman"/>
-                <w:color w:val="000000"/>
-                <w:sz w:val="20"/>
-                <w:lang w:eastAsia="ca-ES"/>
-              </w:rPr>
-              <w:t>’</w:t>
-            </w:r>
-            <w:r>
-              <w:rPr>
-                <w:rFonts w:ascii="Calibri" w:eastAsia="Times New Roman" w:hAnsi="Calibri" w:cs="Times New Roman"/>
-                <w:color w:val="000000"/>
-                <w:sz w:val="20"/>
-                <w:lang w:eastAsia="ca-ES"/>
-              </w:rPr>
-              <w:t>estàndard</w:t>
-            </w:r>
-            <w:r>
-              <w:rPr>
-                <w:rFonts w:ascii="Calibri" w:eastAsia="Times New Roman" w:hAnsi="Calibri" w:cs="Times New Roman"/>
-                <w:color w:val="000000"/>
-                <w:sz w:val="20"/>
-                <w:lang w:eastAsia="ca-ES"/>
-              </w:rPr>
-              <w:t xml:space="preserve"> </w:t>
-            </w:r>
-            <w:r>
-              <w:rPr>
-                <w:rFonts w:ascii="Calibri" w:eastAsia="Times New Roman" w:hAnsi="Calibri" w:cs="Times New Roman"/>
-                <w:color w:val="000000"/>
-                <w:sz w:val="20"/>
-                <w:lang w:eastAsia="ca-ES"/>
-              </w:rPr>
-              <w:t>ISO 3166-1 alfa-3</w:t>
-            </w:r>
-            <w:r>
-              <w:rPr>
-                <w:rFonts w:ascii="Calibri" w:eastAsia="Times New Roman" w:hAnsi="Calibri" w:cs="Times New Roman"/>
-                <w:color w:val="000000"/>
-                <w:sz w:val="20"/>
-                <w:lang w:eastAsia="ca-ES"/>
-              </w:rPr>
-              <w:t xml:space="preserve">, consultable </w:t>
-            </w:r>
-            <w:r>
-              <w:rPr>
-                <w:rFonts w:ascii="Calibri" w:eastAsia="Times New Roman" w:hAnsi="Calibri" w:cs="Times New Roman"/>
-                <w:color w:val="000000"/>
-                <w:sz w:val="20"/>
-                <w:lang w:eastAsia="ca-ES"/>
-              </w:rPr>
-              <w:t>des del gener del 2007</w:t>
-            </w:r>
-            <w:r>
-              <w:rPr>
-                <w:rFonts w:ascii="Calibri" w:eastAsia="Times New Roman" w:hAnsi="Calibri" w:cs="Times New Roman"/>
-                <w:color w:val="000000"/>
-                <w:sz w:val="20"/>
-                <w:lang w:eastAsia="ca-ES"/>
-              </w:rPr>
-              <w:t>.</w:t>
-            </w:r>
-            <w:r>
-              <w:rPr>
-                <w:rFonts w:ascii="Calibri" w:eastAsia="Times New Roman" w:hAnsi="Calibri" w:cs="Times New Roman"/>
-                <w:color w:val="000000"/>
-                <w:sz w:val="20"/>
-                <w:lang w:eastAsia="ca-ES"/>
-              </w:rPr>
-              <w:t xml:space="preserve"> En el cas que el país o territori no existeixi en aquest estàndard, es posa el valor “-“.</w:t>
-            </w:r>
-          </w:p>
-        </w:tc>
-      </w:tr>
-      <w:tr>
-        <w:trPr>
-          <w:trHeight w:val="851"/>
-        </w:trPr>
-        <w:tc>
-          <w:tcPr>
-            <w:tcW w:w="1087" w:type="pct"/>
             <w:shd w:val="clear" w:color="auto" w:fill="auto"/>
             <w:noWrap/>
             <w:vAlign w:val="center"/>
@@ -2436,25 +2631,109 @@
                 <w:sz w:val="20"/>
                 <w:lang w:eastAsia="ca-ES"/>
               </w:rPr>
-              <w:t>. En el cas que el país o territori no existeixi en aquest estàndard, es posa el valor “</w:t>
-            </w:r>
-            <w:r>
-              <w:rPr>
-                <w:rFonts w:ascii="Calibri" w:eastAsia="Times New Roman" w:hAnsi="Calibri" w:cs="Times New Roman"/>
-                <w:color w:val="000000"/>
-                <w:sz w:val="20"/>
-                <w:lang w:eastAsia="ca-ES"/>
-              </w:rPr>
-              <w:t>No consta</w:t>
-            </w:r>
-            <w:r>
-              <w:rPr>
-                <w:rFonts w:ascii="Calibri" w:eastAsia="Times New Roman" w:hAnsi="Calibri" w:cs="Times New Roman"/>
-                <w:color w:val="000000"/>
-                <w:sz w:val="20"/>
-                <w:lang w:eastAsia="ca-ES"/>
-              </w:rPr>
-              <w:t>“.</w:t>
+              <w:t>. En el cas que el país o territori no existeixi en aquest estàndard, es posa el valor “No consta“.</w:t>
+            </w:r>
+          </w:p>
+          <w:p>
+            <w:pPr>
+              <w:spacing w:after="0" w:line="240" w:lineRule="auto"/>
+              <w:rPr>
+                <w:rFonts w:ascii="Calibri" w:eastAsia="Times New Roman" w:hAnsi="Calibri" w:cs="Times New Roman"/>
+                <w:color w:val="000000"/>
+                <w:sz w:val="20"/>
+                <w:lang w:eastAsia="ca-ES"/>
+              </w:rPr>
+            </w:pPr>
+          </w:p>
+          <w:p>
+            <w:pPr>
+              <w:spacing w:after="0" w:line="240" w:lineRule="auto"/>
+              <w:rPr>
+                <w:rFonts w:ascii="Calibri" w:eastAsia="Times New Roman" w:hAnsi="Calibri" w:cs="Times New Roman"/>
+                <w:color w:val="000000"/>
+                <w:sz w:val="20"/>
+                <w:lang w:eastAsia="ca-ES"/>
+              </w:rPr>
+            </w:pPr>
+            <w:r>
+              <w:rPr>
+                <w:rFonts w:ascii="Calibri" w:eastAsia="Times New Roman" w:hAnsi="Calibri" w:cs="Times New Roman"/>
+                <w:bCs/>
+                <w:color w:val="000000"/>
+                <w:sz w:val="20"/>
+                <w:lang w:eastAsia="ca-ES"/>
+              </w:rPr>
+              <w:t xml:space="preserve">Informació extra, obtinguda a partir de l’atribut </w:t>
+            </w:r>
+            <w:r>
+              <w:rPr>
+                <w:rFonts w:ascii="Calibri" w:eastAsia="Times New Roman" w:hAnsi="Calibri" w:cs="Times New Roman"/>
+                <w:bCs/>
+                <w:color w:val="000000"/>
+                <w:sz w:val="20"/>
+                <w:lang w:eastAsia="ca-ES"/>
+              </w:rPr>
+              <w:t>ISO</w:t>
+            </w:r>
+            <w:r>
+              <w:rPr>
+                <w:rFonts w:ascii="Calibri" w:eastAsia="Times New Roman" w:hAnsi="Calibri" w:cs="Times New Roman"/>
+                <w:bCs/>
+                <w:color w:val="000000"/>
+                <w:sz w:val="20"/>
+                <w:lang w:eastAsia="ca-ES"/>
+              </w:rPr>
+              <w:t xml:space="preserve"> </w:t>
+            </w:r>
+            <w:r>
+              <w:rPr>
+                <w:rFonts w:ascii="Calibri" w:eastAsia="Times New Roman" w:hAnsi="Calibri" w:cs="Times New Roman"/>
+                <w:bCs/>
+                <w:color w:val="000000"/>
+                <w:sz w:val="20"/>
+                <w:lang w:eastAsia="ca-ES"/>
+              </w:rPr>
+              <w:t>A3</w:t>
+            </w:r>
+            <w:r>
+              <w:rPr>
+                <w:rFonts w:ascii="Calibri" w:eastAsia="Times New Roman" w:hAnsi="Calibri" w:cs="Times New Roman"/>
+                <w:bCs/>
+                <w:color w:val="000000"/>
+                <w:sz w:val="20"/>
+                <w:lang w:eastAsia="ca-ES"/>
+              </w:rPr>
+              <w:t xml:space="preserve"> </w:t>
+            </w:r>
+            <w:r>
+              <w:rPr>
+                <w:rFonts w:ascii="Calibri" w:eastAsia="Times New Roman" w:hAnsi="Calibri" w:cs="Times New Roman"/>
+                <w:bCs/>
+                <w:color w:val="000000"/>
+                <w:sz w:val="20"/>
+                <w:lang w:eastAsia="ca-ES"/>
+              </w:rPr>
+              <w:t xml:space="preserve">Codi i l’entitat </w:t>
+            </w:r>
+            <w:r>
+              <w:rPr>
+                <w:rFonts w:ascii="Calibri" w:eastAsia="Times New Roman" w:hAnsi="Calibri" w:cs="Times New Roman"/>
+                <w:bCs/>
+                <w:color w:val="000000"/>
+                <w:sz w:val="20"/>
+                <w:lang w:eastAsia="ca-ES"/>
+              </w:rPr>
+              <w:t>Paisos_ISO_A3</w:t>
+            </w:r>
+            <w:r>
+              <w:rPr>
+                <w:rFonts w:ascii="Calibri" w:eastAsia="Times New Roman" w:hAnsi="Calibri" w:cs="Times New Roman"/>
+                <w:bCs/>
+                <w:color w:val="000000"/>
+                <w:sz w:val="20"/>
+                <w:lang w:eastAsia="ca-ES"/>
+              </w:rPr>
+              <w:t>.</w:t>
             </w:r>
           </w:p>
         </w:tc>
